--- a/Word (Plot)/Plot Design---Story.docx
+++ b/Word (Plot)/Plot Design---Story.docx
@@ -7,11 +7,15 @@
         <w:pStyle w:val="Web"/>
         <w:rPr>
           <w:rFonts w:ascii="新細明體" w:eastAsia="新細明體" w:hAnsi="新細明體" w:cs="新細明體"/>
-        </w:rPr>
-      </w:pPr>
-      <w:r>
-        <w:rPr>
-          <w:rFonts w:ascii="新細明體" w:eastAsia="新細明體" w:hAnsi="新細明體" w:cs="新細明體" w:hint="eastAsia"/>
+          <w:b/>
+          <w:bCs/>
+        </w:rPr>
+      </w:pPr>
+      <w:r>
+        <w:rPr>
+          <w:rFonts w:ascii="新細明體" w:eastAsia="新細明體" w:hAnsi="新細明體" w:cs="新細明體" w:hint="eastAsia"/>
+          <w:b/>
+          <w:bCs/>
         </w:rPr>
         <w:t>故事背景</w:t>
       </w:r>
@@ -20,7 +24,7 @@
       <w:pPr>
         <w:pStyle w:val="Web"/>
         <w:rPr>
-          <w:rFonts w:eastAsiaTheme="minorEastAsia" w:hint="eastAsia"/>
+          <w:rFonts w:ascii="新細明體" w:eastAsia="新細明體" w:hAnsi="新細明體"/>
         </w:rPr>
       </w:pPr>
       <w:r>
@@ -33,63 +37,86 @@
         <w:rPr>
           <w:rFonts w:ascii="新細明體" w:eastAsia="新細明體" w:hAnsi="新細明體" w:cs="新細明體" w:hint="eastAsia"/>
         </w:rPr>
-        <w:t>由於垃圾堆積過多，百姓苦不堪言。同時，外界流入不明感染物，令垃圾</w:t>
-      </w:r>
-      <w:proofErr w:type="gramStart"/>
-      <w:r>
-        <w:rPr>
-          <w:rFonts w:ascii="新細明體" w:eastAsia="新細明體" w:hAnsi="新細明體" w:cs="新細明體" w:hint="eastAsia"/>
-        </w:rPr>
-        <w:t>產生異變</w:t>
-      </w:r>
-      <w:proofErr w:type="gramEnd"/>
-      <w:r>
-        <w:rPr>
-          <w:rFonts w:ascii="新細明體" w:eastAsia="新細明體" w:hAnsi="新細明體" w:cs="新細明體" w:hint="eastAsia"/>
-        </w:rPr>
-        <w:t>。而我作為人類的最後希望，應該選擇武器，還是解藥？</w:t>
-      </w:r>
-    </w:p>
-    <w:p>
-      <w:pPr>
-        <w:pStyle w:val="Web"/>
-        <w:rPr>
-          <w:rFonts w:ascii="新細明體" w:eastAsia="新細明體" w:hAnsi="新細明體" w:cs="新細明體"/>
-        </w:rPr>
-      </w:pPr>
-      <w:proofErr w:type="gramStart"/>
-      <w:r>
-        <w:rPr>
-          <w:rFonts w:ascii="新細明體" w:eastAsia="新細明體" w:hAnsi="新細明體" w:cs="新細明體" w:hint="eastAsia"/>
-        </w:rPr>
-        <w:t>序章</w:t>
-      </w:r>
-      <w:proofErr w:type="gramEnd"/>
-      <w:r>
-        <w:rPr>
-          <w:rFonts w:ascii="新細明體" w:eastAsia="新細明體" w:hAnsi="新細明體" w:cs="新細明體" w:hint="eastAsia"/>
-        </w:rPr>
-        <w:t>：一切的開始</w:t>
-      </w:r>
-    </w:p>
-    <w:p>
-      <w:pPr>
-        <w:pStyle w:val="Web"/>
-        <w:rPr>
-          <w:rFonts w:ascii="新細明體" w:eastAsia="新細明體" w:hAnsi="新細明體" w:cs="新細明體" w:hint="eastAsia"/>
-        </w:rPr>
-      </w:pPr>
-    </w:p>
-    <w:p>
-      <w:pPr>
-        <w:pStyle w:val="Web"/>
-        <w:rPr>
-          <w:rFonts w:ascii="新細明體" w:eastAsia="新細明體" w:hAnsi="新細明體" w:cs="新細明體"/>
-        </w:rPr>
-      </w:pPr>
-      <w:r>
-        <w:rPr>
-          <w:rFonts w:ascii="新細明體" w:eastAsia="新細明體" w:hAnsi="新細明體" w:cs="新細明體" w:hint="eastAsia"/>
+        <w:t>由於垃圾堆積過多，百姓苦不堪言。同時，外界</w:t>
+      </w:r>
+      <w:r>
+        <w:rPr>
+          <w:rFonts w:ascii="新細明體" w:eastAsia="新細明體" w:hAnsi="新細明體" w:cs="新細明體" w:hint="eastAsia"/>
+        </w:rPr>
+        <w:t>也</w:t>
+      </w:r>
+      <w:r>
+        <w:rPr>
+          <w:rFonts w:ascii="新細明體" w:eastAsia="新細明體" w:hAnsi="新細明體" w:cs="新細明體" w:hint="eastAsia"/>
+        </w:rPr>
+        <w:t>流入不明感染物，</w:t>
+      </w:r>
+      <w:r>
+        <w:rPr>
+          <w:rFonts w:ascii="新細明體" w:eastAsia="新細明體" w:hAnsi="新細明體" w:cs="新細明體" w:hint="eastAsia"/>
+        </w:rPr>
+        <w:t>導致</w:t>
+      </w:r>
+      <w:r>
+        <w:rPr>
+          <w:rFonts w:ascii="新細明體" w:eastAsia="新細明體" w:hAnsi="新細明體" w:cs="新細明體" w:hint="eastAsia"/>
+        </w:rPr>
+        <w:t>垃圾產生異變。而我作為人類的最後希望，應該選擇武器，還是解藥？</w:t>
+      </w:r>
+    </w:p>
+    <w:p>
+      <w:pPr>
+        <w:pStyle w:val="Web"/>
+        <w:rPr>
+          <w:rFonts w:ascii="新細明體" w:eastAsia="新細明體" w:hAnsi="新細明體" w:cs="新細明體"/>
+          <w:b/>
+          <w:bCs/>
+        </w:rPr>
+      </w:pPr>
+      <w:r>
+        <w:rPr>
+          <w:rFonts w:ascii="新細明體" w:eastAsia="新細明體" w:hAnsi="新細明體" w:cs="新細明體" w:hint="eastAsia"/>
+          <w:b/>
+          <w:bCs/>
+        </w:rPr>
+        <w:t>序章：一切的開始</w:t>
+      </w:r>
+    </w:p>
+    <w:p>
+      <w:pPr>
+        <w:pStyle w:val="Web"/>
+        <w:rPr>
+          <w:rFonts w:ascii="新細明體" w:eastAsia="DengXian" w:hAnsi="新細明體" w:cs="新細明體"/>
+          <w:lang w:eastAsia="zh-CN"/>
+        </w:rPr>
+      </w:pPr>
+      <w:r>
+        <w:rPr>
+          <w:rFonts w:ascii="新細明體" w:eastAsia="新細明體" w:hAnsi="新細明體" w:cs="新細明體"/>
+        </w:rPr>
+        <w:tab/>
+      </w:r>
+      <w:r>
+        <w:rPr>
+          <w:rFonts w:ascii="新細明體" w:eastAsia="新細明體" w:hAnsi="新細明體" w:cs="新細明體" w:hint="eastAsia"/>
+        </w:rPr>
+        <w:t>在一個看似平凡的日子裡，城市安靜地沈睡著。然而，一場突如其來的變故打破了這和平的表象，也預示著末日的降臨。到底發生了什麼？會是怎樣的變故？人類要就此滅亡？而你又為什麼會在這？一切的一切終將會一件件地揭開……</w:t>
+      </w:r>
+    </w:p>
+    <w:p>
+      <w:pPr>
+        <w:pStyle w:val="Web"/>
+        <w:rPr>
+          <w:rFonts w:ascii="新細明體" w:eastAsia="新細明體" w:hAnsi="新細明體" w:cs="新細明體"/>
+          <w:b/>
+          <w:bCs/>
+        </w:rPr>
+      </w:pPr>
+      <w:r>
+        <w:rPr>
+          <w:rFonts w:ascii="新細明體" w:eastAsia="新細明體" w:hAnsi="新細明體" w:cs="新細明體" w:hint="eastAsia"/>
+          <w:b/>
+          <w:bCs/>
         </w:rPr>
         <w:t>第一章：主角的日常</w:t>
       </w:r>
@@ -101,17 +128,27 @@
           <w:rFonts w:ascii="新細明體" w:eastAsia="新細明體" w:hAnsi="新細明體" w:cs="新細明體" w:hint="eastAsia"/>
         </w:rPr>
       </w:pPr>
-    </w:p>
-    <w:p>
-      <w:pPr>
-        <w:pStyle w:val="Web"/>
-        <w:rPr>
-          <w:rFonts w:ascii="新細明體" w:eastAsia="新細明體" w:hAnsi="新細明體" w:cs="新細明體"/>
-        </w:rPr>
-      </w:pPr>
-      <w:r>
-        <w:rPr>
-          <w:rFonts w:ascii="新細明體" w:eastAsia="新細明體" w:hAnsi="新細明體" w:cs="新細明體" w:hint="eastAsia"/>
+      <w:r>
+        <w:rPr>
+          <w:rFonts w:ascii="新細明體" w:eastAsia="新細明體" w:hAnsi="新細明體" w:cs="新細明體"/>
+        </w:rPr>
+        <w:tab/>
+      </w:r>
+    </w:p>
+    <w:p>
+      <w:pPr>
+        <w:pStyle w:val="Web"/>
+        <w:rPr>
+          <w:rFonts w:ascii="新細明體" w:eastAsia="新細明體" w:hAnsi="新細明體" w:cs="新細明體"/>
+          <w:b/>
+          <w:bCs/>
+        </w:rPr>
+      </w:pPr>
+      <w:r>
+        <w:rPr>
+          <w:rFonts w:ascii="新細明體" w:eastAsia="新細明體" w:hAnsi="新細明體" w:cs="新細明體" w:hint="eastAsia"/>
+          <w:b/>
+          <w:bCs/>
         </w:rPr>
         <w:t>第二章：城市的環境</w:t>
       </w:r>
@@ -121,60 +158,30 @@
         <w:pStyle w:val="Web"/>
         <w:ind w:firstLine="720"/>
         <w:rPr>
-          <w:rFonts w:ascii="新細明體" w:eastAsia="新細明體" w:hAnsi="新細明體" w:cs="新細明體" w:hint="eastAsia"/>
-        </w:rPr>
-      </w:pPr>
-      <w:r>
-        <w:rPr>
-          <w:rFonts w:ascii="新細明體" w:eastAsia="新細明體" w:hAnsi="新細明體" w:cs="新細明體" w:hint="eastAsia"/>
-        </w:rPr>
-        <w:t>數年前，世界上有很多人</w:t>
-      </w:r>
-      <w:proofErr w:type="gramStart"/>
-      <w:r>
-        <w:rPr>
-          <w:rFonts w:ascii="新細明體" w:eastAsia="新細明體" w:hAnsi="新細明體" w:cs="新細明體" w:hint="eastAsia"/>
-        </w:rPr>
-        <w:t>都亂拋垃圾</w:t>
-      </w:r>
-      <w:proofErr w:type="gramEnd"/>
-      <w:r>
-        <w:rPr>
-          <w:rFonts w:ascii="新細明體" w:eastAsia="新細明體" w:hAnsi="新細明體" w:cs="新細明體" w:hint="eastAsia"/>
-        </w:rPr>
-        <w:t>，從而垃圾一天比一天累積更多，令</w:t>
-      </w:r>
-      <w:proofErr w:type="gramStart"/>
-      <w:r>
-        <w:rPr>
-          <w:rFonts w:ascii="新細明體" w:eastAsia="新細明體" w:hAnsi="新細明體" w:cs="新細明體" w:hint="eastAsia"/>
-        </w:rPr>
-        <w:t>到堆填區</w:t>
-      </w:r>
-      <w:proofErr w:type="gramEnd"/>
-      <w:r>
-        <w:rPr>
-          <w:rFonts w:ascii="新細明體" w:eastAsia="新細明體" w:hAnsi="新細明體" w:cs="新細明體" w:hint="eastAsia"/>
-        </w:rPr>
-        <w:t>的容量愈來愈少</w:t>
-      </w:r>
-      <w:r>
-        <w:rPr>
-          <w:rFonts w:ascii="新細明體" w:eastAsia="新細明體" w:hAnsi="新細明體" w:cs="新細明體" w:hint="eastAsia"/>
-        </w:rPr>
-        <w:t>。</w:t>
-      </w:r>
-    </w:p>
-    <w:p>
-      <w:pPr>
-        <w:pStyle w:val="Web"/>
-        <w:rPr>
-          <w:rFonts w:ascii="新細明體" w:eastAsia="新細明體" w:hAnsi="新細明體" w:cs="新細明體"/>
-        </w:rPr>
-      </w:pPr>
-      <w:r>
-        <w:rPr>
-          <w:rFonts w:ascii="新細明體" w:eastAsia="新細明體" w:hAnsi="新細明體" w:cs="新細明體" w:hint="eastAsia"/>
+          <w:rFonts w:ascii="新細明體" w:eastAsia="新細明體" w:hAnsi="新細明體" w:cs="新細明體"/>
+        </w:rPr>
+      </w:pPr>
+      <w:r>
+        <w:rPr>
+          <w:rFonts w:ascii="新細明體" w:eastAsia="新細明體" w:hAnsi="新細明體" w:cs="新細明體" w:hint="eastAsia"/>
+        </w:rPr>
+        <w:t>數年前，世界上有很多人都亂拋垃圾，從而垃圾一天比一天累積更多，令到堆填區的容量愈來愈少。</w:t>
+      </w:r>
+    </w:p>
+    <w:p>
+      <w:pPr>
+        <w:pStyle w:val="Web"/>
+        <w:rPr>
+          <w:rFonts w:ascii="新細明體" w:eastAsia="新細明體" w:hAnsi="新細明體" w:cs="新細明體"/>
+          <w:b/>
+          <w:bCs/>
+        </w:rPr>
+      </w:pPr>
+      <w:r>
+        <w:rPr>
+          <w:rFonts w:ascii="新細明體" w:eastAsia="新細明體" w:hAnsi="新細明體" w:cs="新細明體" w:hint="eastAsia"/>
+          <w:b/>
+          <w:bCs/>
         </w:rPr>
         <w:t>第三章：居民的困境</w:t>
       </w:r>
@@ -186,17 +193,27 @@
           <w:rFonts w:ascii="新細明體" w:eastAsia="新細明體" w:hAnsi="新細明體" w:cs="新細明體" w:hint="eastAsia"/>
         </w:rPr>
       </w:pPr>
-    </w:p>
-    <w:p>
-      <w:pPr>
-        <w:pStyle w:val="Web"/>
-        <w:rPr>
-          <w:rFonts w:ascii="新細明體" w:eastAsia="新細明體" w:hAnsi="新細明體" w:cs="新細明體"/>
-        </w:rPr>
-      </w:pPr>
-      <w:r>
-        <w:rPr>
-          <w:rFonts w:ascii="新細明體" w:eastAsia="新細明體" w:hAnsi="新細明體" w:cs="新細明體" w:hint="eastAsia"/>
+      <w:r>
+        <w:rPr>
+          <w:rFonts w:ascii="新細明體" w:eastAsia="新細明體" w:hAnsi="新細明體" w:cs="新細明體"/>
+        </w:rPr>
+        <w:tab/>
+      </w:r>
+    </w:p>
+    <w:p>
+      <w:pPr>
+        <w:pStyle w:val="Web"/>
+        <w:rPr>
+          <w:rFonts w:ascii="新細明體" w:eastAsia="新細明體" w:hAnsi="新細明體" w:cs="新細明體"/>
+          <w:b/>
+          <w:bCs/>
+        </w:rPr>
+      </w:pPr>
+      <w:r>
+        <w:rPr>
+          <w:rFonts w:ascii="新細明體" w:eastAsia="新細明體" w:hAnsi="新細明體" w:cs="新細明體" w:hint="eastAsia"/>
+          <w:b/>
+          <w:bCs/>
         </w:rPr>
         <w:t>第四章：垃圾的變異</w:t>
       </w:r>
@@ -206,40 +223,30 @@
         <w:pStyle w:val="Web"/>
         <w:ind w:firstLine="720"/>
         <w:rPr>
-          <w:rFonts w:ascii="新細明體" w:eastAsia="新細明體" w:hAnsi="新細明體" w:cs="新細明體" w:hint="eastAsia"/>
-        </w:rPr>
-      </w:pPr>
-      <w:r>
-        <w:rPr>
-          <w:rFonts w:ascii="新細明體" w:eastAsia="新細明體" w:hAnsi="新細明體" w:cs="新細明體" w:hint="eastAsia"/>
-        </w:rPr>
-        <w:t>突然某個星球的化學物料流入地球，令到垃圾</w:t>
-      </w:r>
-      <w:proofErr w:type="gramStart"/>
-      <w:r>
-        <w:rPr>
-          <w:rFonts w:ascii="新細明體" w:eastAsia="新細明體" w:hAnsi="新細明體" w:cs="新細明體" w:hint="eastAsia"/>
-        </w:rPr>
-        <w:t>產生異變</w:t>
-      </w:r>
-      <w:proofErr w:type="gramEnd"/>
-      <w:r>
-        <w:rPr>
-          <w:rFonts w:ascii="新細明體" w:eastAsia="新細明體" w:hAnsi="新細明體" w:cs="新細明體" w:hint="eastAsia"/>
-        </w:rPr>
-        <w:t>。</w:t>
-      </w:r>
-    </w:p>
-    <w:p>
-      <w:pPr>
-        <w:pStyle w:val="Web"/>
-        <w:rPr>
-          <w:rFonts w:ascii="新細明體" w:eastAsia="新細明體" w:hAnsi="新細明體" w:cs="新細明體" w:hint="eastAsia"/>
-        </w:rPr>
-      </w:pPr>
-      <w:r>
-        <w:rPr>
-          <w:rFonts w:ascii="新細明體" w:eastAsia="新細明體" w:hAnsi="新細明體" w:cs="新細明體" w:hint="eastAsia"/>
+          <w:rFonts w:ascii="新細明體" w:eastAsia="新細明體" w:hAnsi="新細明體" w:cs="新細明體"/>
+        </w:rPr>
+      </w:pPr>
+      <w:r>
+        <w:rPr>
+          <w:rFonts w:ascii="新細明體" w:eastAsia="新細明體" w:hAnsi="新細明體" w:cs="新細明體" w:hint="eastAsia"/>
+        </w:rPr>
+        <w:t>突然某個星球的化學物料流入地球，令到垃圾產生異變。</w:t>
+      </w:r>
+    </w:p>
+    <w:p>
+      <w:pPr>
+        <w:pStyle w:val="Web"/>
+        <w:rPr>
+          <w:rFonts w:ascii="新細明體" w:eastAsia="新細明體" w:hAnsi="新細明體" w:cs="新細明體"/>
+          <w:b/>
+          <w:bCs/>
+        </w:rPr>
+      </w:pPr>
+      <w:r>
+        <w:rPr>
+          <w:rFonts w:ascii="新細明體" w:eastAsia="新細明體" w:hAnsi="新細明體" w:cs="新細明體" w:hint="eastAsia"/>
+          <w:b/>
+          <w:bCs/>
         </w:rPr>
         <w:t>第五章：變異的威脅</w:t>
       </w:r>
@@ -249,7 +256,7 @@
         <w:pStyle w:val="Web"/>
         <w:ind w:firstLine="720"/>
         <w:rPr>
-          <w:rFonts w:ascii="新細明體" w:eastAsia="新細明體" w:hAnsi="新細明體" w:cs="新細明體" w:hint="eastAsia"/>
+          <w:rFonts w:ascii="新細明體" w:eastAsia="新細明體" w:hAnsi="新細明體" w:cs="新細明體"/>
         </w:rPr>
       </w:pPr>
       <w:r>
@@ -264,11 +271,15 @@
         <w:pStyle w:val="Web"/>
         <w:rPr>
           <w:rFonts w:ascii="新細明體" w:eastAsia="新細明體" w:hAnsi="新細明體" w:cs="新細明體"/>
-        </w:rPr>
-      </w:pPr>
-      <w:r>
-        <w:rPr>
-          <w:rFonts w:ascii="新細明體" w:eastAsia="新細明體" w:hAnsi="新細明體" w:cs="新細明體" w:hint="eastAsia"/>
+          <w:b/>
+          <w:bCs/>
+        </w:rPr>
+      </w:pPr>
+      <w:r>
+        <w:rPr>
+          <w:rFonts w:ascii="新細明體" w:eastAsia="新細明體" w:hAnsi="新細明體" w:cs="新細明體" w:hint="eastAsia"/>
+          <w:b/>
+          <w:bCs/>
         </w:rPr>
         <w:t>第六章：變異的蔓延</w:t>
       </w:r>
@@ -280,17 +291,27 @@
           <w:rFonts w:ascii="新細明體" w:eastAsia="新細明體" w:hAnsi="新細明體" w:cs="新細明體" w:hint="eastAsia"/>
         </w:rPr>
       </w:pPr>
-    </w:p>
-    <w:p>
-      <w:pPr>
-        <w:pStyle w:val="Web"/>
-        <w:rPr>
-          <w:rFonts w:ascii="新細明體" w:eastAsia="新細明體" w:hAnsi="新細明體" w:cs="新細明體"/>
-        </w:rPr>
-      </w:pPr>
-      <w:r>
-        <w:rPr>
-          <w:rFonts w:ascii="新細明體" w:eastAsia="新細明體" w:hAnsi="新細明體" w:cs="新細明體" w:hint="eastAsia"/>
+      <w:r>
+        <w:rPr>
+          <w:rFonts w:ascii="新細明體" w:eastAsia="新細明體" w:hAnsi="新細明體" w:cs="新細明體"/>
+        </w:rPr>
+        <w:tab/>
+      </w:r>
+    </w:p>
+    <w:p>
+      <w:pPr>
+        <w:pStyle w:val="Web"/>
+        <w:rPr>
+          <w:rFonts w:ascii="新細明體" w:eastAsia="新細明體" w:hAnsi="新細明體" w:cs="新細明體"/>
+          <w:b/>
+          <w:bCs/>
+        </w:rPr>
+      </w:pPr>
+      <w:r>
+        <w:rPr>
+          <w:rFonts w:ascii="新細明體" w:eastAsia="新細明體" w:hAnsi="新細明體" w:cs="新細明體" w:hint="eastAsia"/>
+          <w:b/>
+          <w:bCs/>
         </w:rPr>
         <w:t>第七章：世界的淪陷</w:t>
       </w:r>
@@ -302,17 +323,27 @@
           <w:rFonts w:ascii="新細明體" w:eastAsia="新細明體" w:hAnsi="新細明體" w:cs="新細明體" w:hint="eastAsia"/>
         </w:rPr>
       </w:pPr>
-    </w:p>
-    <w:p>
-      <w:pPr>
-        <w:pStyle w:val="Web"/>
-        <w:rPr>
-          <w:rFonts w:ascii="新細明體" w:eastAsia="新細明體" w:hAnsi="新細明體" w:cs="新細明體"/>
-        </w:rPr>
-      </w:pPr>
-      <w:r>
-        <w:rPr>
-          <w:rFonts w:ascii="新細明體" w:eastAsia="新細明體" w:hAnsi="新細明體" w:cs="新細明體" w:hint="eastAsia"/>
+      <w:r>
+        <w:rPr>
+          <w:rFonts w:ascii="新細明體" w:eastAsia="新細明體" w:hAnsi="新細明體" w:cs="新細明體"/>
+        </w:rPr>
+        <w:tab/>
+      </w:r>
+    </w:p>
+    <w:p>
+      <w:pPr>
+        <w:pStyle w:val="Web"/>
+        <w:rPr>
+          <w:rFonts w:ascii="新細明體" w:eastAsia="新細明體" w:hAnsi="新細明體" w:cs="新細明體"/>
+          <w:b/>
+          <w:bCs/>
+        </w:rPr>
+      </w:pPr>
+      <w:r>
+        <w:rPr>
+          <w:rFonts w:ascii="新細明體" w:eastAsia="新細明體" w:hAnsi="新細明體" w:cs="新細明體" w:hint="eastAsia"/>
+          <w:b/>
+          <w:bCs/>
         </w:rPr>
         <w:t>第八章：變異的源頭</w:t>
       </w:r>
@@ -322,7 +353,7 @@
         <w:spacing w:before="100" w:beforeAutospacing="1" w:after="100" w:afterAutospacing="1" w:line="240" w:lineRule="auto"/>
         <w:ind w:firstLine="720"/>
         <w:rPr>
-          <w:rFonts w:ascii="新細明體" w:eastAsia="新細明體" w:hAnsi="新細明體" w:cs="新細明體" w:hint="eastAsia"/>
+          <w:rFonts w:ascii="新細明體" w:eastAsia="新細明體" w:hAnsi="新細明體" w:cs="新細明體"/>
           <w:sz w:val="24"/>
           <w:szCs w:val="24"/>
         </w:rPr>
@@ -411,12 +442,17 @@
         <w:pStyle w:val="Web"/>
         <w:rPr>
           <w:rFonts w:ascii="新細明體" w:eastAsia="新細明體" w:hAnsi="新細明體" w:cs="新細明體"/>
-        </w:rPr>
-      </w:pPr>
-      <w:r>
-        <w:rPr>
-          <w:rFonts w:ascii="新細明體" w:eastAsia="新細明體" w:hAnsi="新細明體" w:cs="新細明體" w:hint="eastAsia"/>
-        </w:rPr>
+          <w:b/>
+          <w:bCs/>
+        </w:rPr>
+      </w:pPr>
+      <w:r>
+        <w:rPr>
+          <w:rFonts w:ascii="新細明體" w:eastAsia="新細明體" w:hAnsi="新細明體" w:cs="新細明體" w:hint="eastAsia"/>
+          <w:b/>
+          <w:bCs/>
+        </w:rPr>
+        <w:lastRenderedPageBreak/>
         <w:t>第九章：人類的希望</w:t>
       </w:r>
     </w:p>
@@ -427,57 +463,68 @@
           <w:rFonts w:ascii="新細明體" w:eastAsia="新細明體" w:hAnsi="新細明體" w:cs="新細明體" w:hint="eastAsia"/>
         </w:rPr>
       </w:pPr>
-    </w:p>
-    <w:p>
-      <w:pPr>
-        <w:pStyle w:val="Web"/>
-        <w:rPr>
-          <w:rFonts w:ascii="新細明體" w:eastAsia="新細明體" w:hAnsi="新細明體" w:cs="新細明體"/>
-        </w:rPr>
-      </w:pPr>
-      <w:r>
-        <w:rPr>
-          <w:rFonts w:ascii="新細明體" w:eastAsia="新細明體" w:hAnsi="新細明體" w:cs="新細明體" w:hint="eastAsia"/>
-        </w:rPr>
-        <w:t>第十章：</w:t>
-      </w:r>
-      <w:r>
-        <w:rPr>
-          <w:rFonts w:ascii="新細明體" w:eastAsia="新細明體" w:hAnsi="新細明體" w:cs="新細明體" w:hint="eastAsia"/>
-        </w:rPr>
-        <w:t>抉擇</w:t>
-      </w:r>
-      <w:r>
-        <w:rPr>
-          <w:rFonts w:ascii="新細明體" w:eastAsia="新細明體" w:hAnsi="新細明體" w:cs="新細明體" w:hint="eastAsia"/>
-        </w:rPr>
-        <w:t>的時刻</w:t>
+      <w:r>
+        <w:rPr>
+          <w:rFonts w:ascii="新細明體" w:eastAsia="新細明體" w:hAnsi="新細明體" w:cs="新細明體"/>
+        </w:rPr>
+        <w:tab/>
+      </w:r>
+    </w:p>
+    <w:p>
+      <w:pPr>
+        <w:pStyle w:val="Web"/>
+        <w:rPr>
+          <w:rFonts w:ascii="新細明體" w:eastAsia="新細明體" w:hAnsi="新細明體" w:cs="新細明體"/>
+          <w:b/>
+          <w:bCs/>
+        </w:rPr>
+      </w:pPr>
+      <w:r>
+        <w:rPr>
+          <w:rFonts w:ascii="新細明體" w:eastAsia="新細明體" w:hAnsi="新細明體" w:cs="新細明體" w:hint="eastAsia"/>
+          <w:b/>
+          <w:bCs/>
+        </w:rPr>
+        <w:t>第十章：抉擇的時刻</w:t>
       </w:r>
     </w:p>
     <w:p>
       <w:pPr>
         <w:spacing w:before="100" w:beforeAutospacing="1" w:after="100" w:afterAutospacing="1" w:line="240" w:lineRule="auto"/>
         <w:rPr>
-          <w:rFonts w:ascii="新細明體" w:eastAsia="新細明體" w:hAnsi="新細明體" w:cs="新細明體"/>
-          <w:sz w:val="24"/>
-          <w:szCs w:val="24"/>
-          <w:lang w:val="en-US"/>
-        </w:rPr>
-      </w:pPr>
+          <w:rFonts w:ascii="新細明體" w:eastAsia="新細明體" w:hAnsi="新細明體" w:cs="新細明體" w:hint="eastAsia"/>
+          <w:sz w:val="24"/>
+          <w:szCs w:val="24"/>
+          <w:lang w:val="en-US"/>
+        </w:rPr>
+      </w:pPr>
+      <w:r>
+        <w:rPr>
+          <w:rFonts w:ascii="新細明體" w:eastAsia="新細明體" w:hAnsi="新細明體" w:cs="新細明體"/>
+          <w:sz w:val="24"/>
+          <w:szCs w:val="24"/>
+          <w:lang w:val="en-US"/>
+        </w:rPr>
+        <w:tab/>
+      </w:r>
     </w:p>
     <w:p>
       <w:pPr>
         <w:spacing w:before="100" w:beforeAutospacing="1" w:after="100" w:afterAutospacing="1" w:line="240" w:lineRule="auto"/>
         <w:rPr>
           <w:rFonts w:ascii="新細明體" w:eastAsia="新細明體" w:hAnsi="新細明體" w:cs="新細明體"/>
-          <w:sz w:val="24"/>
-          <w:szCs w:val="24"/>
-          <w:lang w:val="en-US"/>
-        </w:rPr>
-      </w:pPr>
-      <w:r>
-        <w:rPr>
-          <w:rFonts w:ascii="新細明體" w:eastAsia="新細明體" w:hAnsi="新細明體" w:cs="新細明體" w:hint="eastAsia"/>
+          <w:b/>
+          <w:bCs/>
+          <w:sz w:val="24"/>
+          <w:szCs w:val="24"/>
+          <w:lang w:val="en-US"/>
+        </w:rPr>
+      </w:pPr>
+      <w:r>
+        <w:rPr>
+          <w:rFonts w:ascii="新細明體" w:eastAsia="新細明體" w:hAnsi="新細明體" w:cs="新細明體" w:hint="eastAsia"/>
+          <w:b/>
+          <w:bCs/>
           <w:sz w:val="24"/>
           <w:szCs w:val="24"/>
           <w:lang w:val="en-US"/>
@@ -495,20 +542,33 @@
           <w:lang w:val="en-US"/>
         </w:rPr>
       </w:pPr>
+      <w:r>
+        <w:rPr>
+          <w:rFonts w:ascii="新細明體" w:eastAsia="新細明體" w:hAnsi="新細明體" w:cs="新細明體"/>
+          <w:sz w:val="24"/>
+          <w:szCs w:val="24"/>
+          <w:lang w:val="en-US"/>
+        </w:rPr>
+        <w:tab/>
+      </w:r>
     </w:p>
     <w:p>
       <w:pPr>
         <w:spacing w:before="100" w:beforeAutospacing="1" w:after="100" w:afterAutospacing="1" w:line="240" w:lineRule="auto"/>
         <w:rPr>
-          <w:rFonts w:ascii="新細明體" w:eastAsia="新細明體" w:hAnsi="新細明體" w:cs="新細明體" w:hint="eastAsia"/>
-          <w:sz w:val="24"/>
-          <w:szCs w:val="24"/>
-          <w:lang w:val="en-US"/>
-        </w:rPr>
-      </w:pPr>
-      <w:r>
-        <w:rPr>
-          <w:rFonts w:ascii="新細明體" w:eastAsia="新細明體" w:hAnsi="新細明體" w:cs="新細明體" w:hint="eastAsia"/>
+          <w:rFonts w:ascii="新細明體" w:eastAsia="新細明體" w:hAnsi="新細明體" w:cs="新細明體"/>
+          <w:b/>
+          <w:bCs/>
+          <w:sz w:val="24"/>
+          <w:szCs w:val="24"/>
+          <w:lang w:val="en-US"/>
+        </w:rPr>
+      </w:pPr>
+      <w:r>
+        <w:rPr>
+          <w:rFonts w:ascii="新細明體" w:eastAsia="新細明體" w:hAnsi="新細明體" w:cs="新細明體" w:hint="eastAsia"/>
+          <w:b/>
+          <w:bCs/>
           <w:sz w:val="24"/>
           <w:szCs w:val="24"/>
           <w:lang w:val="en-US"/>
@@ -520,26 +580,39 @@
       <w:pPr>
         <w:spacing w:before="100" w:beforeAutospacing="1" w:after="100" w:afterAutospacing="1" w:line="240" w:lineRule="auto"/>
         <w:rPr>
-          <w:rFonts w:ascii="新細明體" w:eastAsia="新細明體" w:hAnsi="新細明體" w:cs="新細明體"/>
-          <w:sz w:val="24"/>
-          <w:szCs w:val="24"/>
-          <w:lang w:val="en-US"/>
-        </w:rPr>
-      </w:pPr>
+          <w:rFonts w:ascii="新細明體" w:eastAsia="新細明體" w:hAnsi="新細明體" w:cs="新細明體" w:hint="eastAsia"/>
+          <w:sz w:val="24"/>
+          <w:szCs w:val="24"/>
+          <w:lang w:val="en-US"/>
+        </w:rPr>
+      </w:pPr>
+      <w:r>
+        <w:rPr>
+          <w:rFonts w:ascii="新細明體" w:eastAsia="新細明體" w:hAnsi="新細明體" w:cs="新細明體"/>
+          <w:sz w:val="24"/>
+          <w:szCs w:val="24"/>
+          <w:lang w:val="en-US"/>
+        </w:rPr>
+        <w:tab/>
+      </w:r>
     </w:p>
     <w:p>
       <w:pPr>
         <w:spacing w:before="100" w:beforeAutospacing="1" w:after="100" w:afterAutospacing="1" w:line="240" w:lineRule="auto"/>
         <w:rPr>
-          <w:rFonts w:ascii="新細明體" w:eastAsia="新細明體" w:hAnsi="新細明體" w:cs="新細明體" w:hint="eastAsia"/>
-          <w:sz w:val="24"/>
-          <w:szCs w:val="24"/>
-          <w:lang w:val="en-US"/>
-        </w:rPr>
-      </w:pPr>
-      <w:r>
-        <w:rPr>
-          <w:rFonts w:ascii="新細明體" w:eastAsia="新細明體" w:hAnsi="新細明體" w:cs="新細明體" w:hint="eastAsia"/>
+          <w:rFonts w:ascii="新細明體" w:eastAsia="新細明體" w:hAnsi="新細明體" w:cs="新細明體"/>
+          <w:b/>
+          <w:bCs/>
+          <w:sz w:val="24"/>
+          <w:szCs w:val="24"/>
+          <w:lang w:val="en-US"/>
+        </w:rPr>
+      </w:pPr>
+      <w:r>
+        <w:rPr>
+          <w:rFonts w:ascii="新細明體" w:eastAsia="新細明體" w:hAnsi="新細明體" w:cs="新細明體" w:hint="eastAsia"/>
+          <w:b/>
+          <w:bCs/>
           <w:sz w:val="24"/>
           <w:szCs w:val="24"/>
           <w:lang w:val="en-US"/>
@@ -551,26 +624,39 @@
       <w:pPr>
         <w:spacing w:before="100" w:beforeAutospacing="1" w:after="100" w:afterAutospacing="1" w:line="240" w:lineRule="auto"/>
         <w:rPr>
-          <w:rFonts w:ascii="新細明體" w:eastAsia="新細明體" w:hAnsi="新細明體" w:cs="新細明體"/>
-          <w:sz w:val="24"/>
-          <w:szCs w:val="24"/>
-          <w:lang w:val="en-US"/>
-        </w:rPr>
-      </w:pPr>
+          <w:rFonts w:ascii="新細明體" w:eastAsia="新細明體" w:hAnsi="新細明體" w:cs="新細明體" w:hint="eastAsia"/>
+          <w:sz w:val="24"/>
+          <w:szCs w:val="24"/>
+          <w:lang w:val="en-US"/>
+        </w:rPr>
+      </w:pPr>
+      <w:r>
+        <w:rPr>
+          <w:rFonts w:ascii="新細明體" w:eastAsia="新細明體" w:hAnsi="新細明體" w:cs="新細明體"/>
+          <w:sz w:val="24"/>
+          <w:szCs w:val="24"/>
+          <w:lang w:val="en-US"/>
+        </w:rPr>
+        <w:tab/>
+      </w:r>
     </w:p>
     <w:p>
       <w:pPr>
         <w:spacing w:before="100" w:beforeAutospacing="1" w:after="100" w:afterAutospacing="1" w:line="240" w:lineRule="auto"/>
         <w:rPr>
-          <w:rFonts w:ascii="新細明體" w:eastAsia="新細明體" w:hAnsi="新細明體" w:cs="新細明體" w:hint="eastAsia"/>
-          <w:sz w:val="24"/>
-          <w:szCs w:val="24"/>
-          <w:lang w:val="en-US"/>
-        </w:rPr>
-      </w:pPr>
-      <w:r>
-        <w:rPr>
-          <w:rFonts w:ascii="新細明體" w:eastAsia="新細明體" w:hAnsi="新細明體" w:cs="新細明體" w:hint="eastAsia"/>
+          <w:rFonts w:ascii="新細明體" w:eastAsia="新細明體" w:hAnsi="新細明體" w:cs="新細明體"/>
+          <w:b/>
+          <w:bCs/>
+          <w:sz w:val="24"/>
+          <w:szCs w:val="24"/>
+          <w:lang w:val="en-US"/>
+        </w:rPr>
+      </w:pPr>
+      <w:r>
+        <w:rPr>
+          <w:rFonts w:ascii="新細明體" w:eastAsia="新細明體" w:hAnsi="新細明體" w:cs="新細明體" w:hint="eastAsia"/>
+          <w:b/>
+          <w:bCs/>
           <w:sz w:val="24"/>
           <w:szCs w:val="24"/>
           <w:lang w:val="en-US"/>
@@ -582,26 +668,39 @@
       <w:pPr>
         <w:spacing w:before="100" w:beforeAutospacing="1" w:after="100" w:afterAutospacing="1" w:line="240" w:lineRule="auto"/>
         <w:rPr>
-          <w:rFonts w:ascii="新細明體" w:eastAsia="新細明體" w:hAnsi="新細明體" w:cs="新細明體"/>
-          <w:sz w:val="24"/>
-          <w:szCs w:val="24"/>
-          <w:lang w:val="en-US"/>
-        </w:rPr>
-      </w:pPr>
+          <w:rFonts w:ascii="新細明體" w:eastAsia="新細明體" w:hAnsi="新細明體" w:cs="新細明體" w:hint="eastAsia"/>
+          <w:sz w:val="24"/>
+          <w:szCs w:val="24"/>
+          <w:lang w:val="en-US"/>
+        </w:rPr>
+      </w:pPr>
+      <w:r>
+        <w:rPr>
+          <w:rFonts w:ascii="新細明體" w:eastAsia="新細明體" w:hAnsi="新細明體" w:cs="新細明體"/>
+          <w:sz w:val="24"/>
+          <w:szCs w:val="24"/>
+          <w:lang w:val="en-US"/>
+        </w:rPr>
+        <w:tab/>
+      </w:r>
     </w:p>
     <w:p>
       <w:pPr>
         <w:spacing w:before="100" w:beforeAutospacing="1" w:after="100" w:afterAutospacing="1" w:line="240" w:lineRule="auto"/>
         <w:rPr>
-          <w:rFonts w:ascii="新細明體" w:eastAsia="新細明體" w:hAnsi="新細明體" w:cs="新細明體" w:hint="eastAsia"/>
-          <w:sz w:val="24"/>
-          <w:szCs w:val="24"/>
-          <w:lang w:val="en-US"/>
-        </w:rPr>
-      </w:pPr>
-      <w:r>
-        <w:rPr>
-          <w:rFonts w:ascii="新細明體" w:eastAsia="新細明體" w:hAnsi="新細明體" w:cs="新細明體" w:hint="eastAsia"/>
+          <w:rFonts w:ascii="新細明體" w:eastAsia="新細明體" w:hAnsi="新細明體" w:cs="新細明體"/>
+          <w:b/>
+          <w:bCs/>
+          <w:sz w:val="24"/>
+          <w:szCs w:val="24"/>
+          <w:lang w:val="en-US"/>
+        </w:rPr>
+      </w:pPr>
+      <w:r>
+        <w:rPr>
+          <w:rFonts w:ascii="新細明體" w:eastAsia="新細明體" w:hAnsi="新細明體" w:cs="新細明體" w:hint="eastAsia"/>
+          <w:b/>
+          <w:bCs/>
           <w:sz w:val="24"/>
           <w:szCs w:val="24"/>
           <w:lang w:val="en-US"/>
@@ -613,26 +712,39 @@
       <w:pPr>
         <w:spacing w:before="100" w:beforeAutospacing="1" w:after="100" w:afterAutospacing="1" w:line="240" w:lineRule="auto"/>
         <w:rPr>
-          <w:rFonts w:ascii="新細明體" w:eastAsia="新細明體" w:hAnsi="新細明體" w:cs="新細明體"/>
-          <w:sz w:val="24"/>
-          <w:szCs w:val="24"/>
-          <w:lang w:val="en-US"/>
-        </w:rPr>
-      </w:pPr>
+          <w:rFonts w:ascii="新細明體" w:eastAsia="新細明體" w:hAnsi="新細明體" w:cs="新細明體" w:hint="eastAsia"/>
+          <w:sz w:val="24"/>
+          <w:szCs w:val="24"/>
+          <w:lang w:val="en-US"/>
+        </w:rPr>
+      </w:pPr>
+      <w:r>
+        <w:rPr>
+          <w:rFonts w:ascii="新細明體" w:eastAsia="新細明體" w:hAnsi="新細明體" w:cs="新細明體"/>
+          <w:sz w:val="24"/>
+          <w:szCs w:val="24"/>
+          <w:lang w:val="en-US"/>
+        </w:rPr>
+        <w:tab/>
+      </w:r>
     </w:p>
     <w:p>
       <w:pPr>
         <w:spacing w:before="100" w:beforeAutospacing="1" w:after="100" w:afterAutospacing="1" w:line="240" w:lineRule="auto"/>
         <w:rPr>
-          <w:rFonts w:ascii="新細明體" w:eastAsia="新細明體" w:hAnsi="新細明體" w:cs="新細明體" w:hint="eastAsia"/>
-          <w:sz w:val="24"/>
-          <w:szCs w:val="24"/>
-          <w:lang w:val="en-US"/>
-        </w:rPr>
-      </w:pPr>
-      <w:r>
-        <w:rPr>
-          <w:rFonts w:ascii="新細明體" w:eastAsia="新細明體" w:hAnsi="新細明體" w:cs="新細明體" w:hint="eastAsia"/>
+          <w:rFonts w:ascii="新細明體" w:eastAsia="新細明體" w:hAnsi="新細明體" w:cs="新細明體"/>
+          <w:b/>
+          <w:bCs/>
+          <w:sz w:val="24"/>
+          <w:szCs w:val="24"/>
+          <w:lang w:val="en-US"/>
+        </w:rPr>
+      </w:pPr>
+      <w:r>
+        <w:rPr>
+          <w:rFonts w:ascii="新細明體" w:eastAsia="新細明體" w:hAnsi="新細明體" w:cs="新細明體" w:hint="eastAsia"/>
+          <w:b/>
+          <w:bCs/>
           <w:sz w:val="24"/>
           <w:szCs w:val="24"/>
           <w:lang w:val="en-US"/>
@@ -644,84 +756,88 @@
       <w:pPr>
         <w:spacing w:before="100" w:beforeAutospacing="1" w:after="100" w:afterAutospacing="1" w:line="240" w:lineRule="auto"/>
         <w:rPr>
-          <w:rFonts w:ascii="新細明體" w:eastAsia="新細明體" w:hAnsi="新細明體" w:cs="新細明體"/>
-          <w:sz w:val="24"/>
-          <w:szCs w:val="24"/>
-          <w:lang w:val="en-US"/>
-        </w:rPr>
-      </w:pPr>
+          <w:rFonts w:ascii="新細明體" w:eastAsia="新細明體" w:hAnsi="新細明體" w:cs="新細明體" w:hint="eastAsia"/>
+          <w:sz w:val="24"/>
+          <w:szCs w:val="24"/>
+          <w:lang w:val="en-US"/>
+        </w:rPr>
+      </w:pPr>
+      <w:r>
+        <w:rPr>
+          <w:rFonts w:ascii="新細明體" w:eastAsia="新細明體" w:hAnsi="新細明體" w:cs="新細明體"/>
+          <w:sz w:val="24"/>
+          <w:szCs w:val="24"/>
+          <w:lang w:val="en-US"/>
+        </w:rPr>
+        <w:tab/>
+      </w:r>
     </w:p>
     <w:p>
       <w:pPr>
         <w:spacing w:before="100" w:beforeAutospacing="1" w:after="100" w:afterAutospacing="1" w:line="240" w:lineRule="auto"/>
         <w:rPr>
-          <w:rFonts w:ascii="新細明體" w:eastAsia="新細明體" w:hAnsi="新細明體" w:cs="新細明體" w:hint="eastAsia"/>
-          <w:sz w:val="24"/>
-          <w:szCs w:val="24"/>
-          <w:lang w:val="en-US"/>
-        </w:rPr>
-      </w:pPr>
-      <w:proofErr w:type="gramStart"/>
-      <w:r>
-        <w:rPr>
-          <w:rFonts w:ascii="新細明體" w:eastAsia="新細明體" w:hAnsi="新細明體" w:cs="新細明體" w:hint="eastAsia"/>
-          <w:sz w:val="24"/>
-          <w:szCs w:val="24"/>
-          <w:lang w:val="en-US"/>
-        </w:rPr>
-        <w:t>最終章</w:t>
-      </w:r>
-      <w:proofErr w:type="gramEnd"/>
-      <w:r>
-        <w:rPr>
-          <w:rFonts w:ascii="新細明體" w:eastAsia="新細明體" w:hAnsi="新細明體" w:cs="新細明體" w:hint="eastAsia"/>
-          <w:sz w:val="24"/>
-          <w:szCs w:val="24"/>
-          <w:lang w:val="en-US"/>
-        </w:rPr>
-        <w:t>(一)：怪物的消滅</w:t>
+          <w:rFonts w:ascii="新細明體" w:eastAsia="新細明體" w:hAnsi="新細明體" w:cs="新細明體"/>
+          <w:b/>
+          <w:bCs/>
+          <w:sz w:val="24"/>
+          <w:szCs w:val="24"/>
+          <w:lang w:val="en-US"/>
+        </w:rPr>
+      </w:pPr>
+      <w:r>
+        <w:rPr>
+          <w:rFonts w:ascii="新細明體" w:eastAsia="新細明體" w:hAnsi="新細明體" w:cs="新細明體" w:hint="eastAsia"/>
+          <w:b/>
+          <w:bCs/>
+          <w:sz w:val="24"/>
+          <w:szCs w:val="24"/>
+          <w:lang w:val="en-US"/>
+        </w:rPr>
+        <w:t>最終章(一)：怪物的消滅</w:t>
       </w:r>
     </w:p>
     <w:p>
       <w:pPr>
         <w:spacing w:before="100" w:beforeAutospacing="1" w:after="100" w:afterAutospacing="1" w:line="240" w:lineRule="auto"/>
         <w:rPr>
-          <w:rFonts w:ascii="新細明體" w:eastAsia="新細明體" w:hAnsi="新細明體" w:cs="新細明體"/>
-          <w:sz w:val="24"/>
-          <w:szCs w:val="24"/>
-          <w:lang w:val="en-US"/>
-        </w:rPr>
-      </w:pPr>
+          <w:rFonts w:ascii="新細明體" w:eastAsia="新細明體" w:hAnsi="新細明體" w:cs="新細明體" w:hint="eastAsia"/>
+          <w:sz w:val="24"/>
+          <w:szCs w:val="24"/>
+          <w:lang w:val="en-US"/>
+        </w:rPr>
+      </w:pPr>
+      <w:r>
+        <w:rPr>
+          <w:rFonts w:ascii="新細明體" w:eastAsia="新細明體" w:hAnsi="新細明體" w:cs="新細明體"/>
+          <w:sz w:val="24"/>
+          <w:szCs w:val="24"/>
+          <w:lang w:val="en-US"/>
+        </w:rPr>
+        <w:tab/>
+      </w:r>
     </w:p>
     <w:p>
       <w:pPr>
         <w:spacing w:before="100" w:beforeAutospacing="1" w:after="100" w:afterAutospacing="1" w:line="240" w:lineRule="auto"/>
         <w:rPr>
           <w:rFonts w:ascii="新細明體" w:eastAsia="新細明體" w:hAnsi="新細明體" w:cs="新細明體"/>
-          <w:sz w:val="24"/>
-          <w:szCs w:val="24"/>
-          <w:lang w:val="en-US"/>
-        </w:rPr>
-      </w:pPr>
-      <w:proofErr w:type="gramStart"/>
-      <w:r>
-        <w:rPr>
-          <w:rFonts w:ascii="新細明體" w:eastAsia="新細明體" w:hAnsi="新細明體" w:cs="新細明體" w:hint="eastAsia"/>
-          <w:sz w:val="24"/>
-          <w:szCs w:val="24"/>
-          <w:lang w:val="en-US"/>
-        </w:rPr>
-        <w:t>最終章</w:t>
-      </w:r>
-      <w:proofErr w:type="gramEnd"/>
-      <w:r>
-        <w:rPr>
-          <w:rFonts w:ascii="新細明體" w:eastAsia="新細明體" w:hAnsi="新細明體" w:cs="新細明體" w:hint="eastAsia"/>
-          <w:sz w:val="24"/>
-          <w:szCs w:val="24"/>
-          <w:lang w:val="en-US"/>
-        </w:rPr>
-        <w:t>(二)：重新的開始</w:t>
+          <w:b/>
+          <w:bCs/>
+          <w:sz w:val="24"/>
+          <w:szCs w:val="24"/>
+          <w:lang w:val="en-US"/>
+        </w:rPr>
+      </w:pPr>
+      <w:r>
+        <w:rPr>
+          <w:rFonts w:ascii="新細明體" w:eastAsia="新細明體" w:hAnsi="新細明體" w:cs="新細明體" w:hint="eastAsia"/>
+          <w:b/>
+          <w:bCs/>
+          <w:sz w:val="24"/>
+          <w:szCs w:val="24"/>
+          <w:lang w:val="en-US"/>
+        </w:rPr>
+        <w:t>最終章(二)：重新的開始</w:t>
       </w:r>
     </w:p>
     <w:p>
@@ -734,6 +850,15 @@
           <w:lang w:val="en-US"/>
         </w:rPr>
       </w:pPr>
+      <w:r>
+        <w:rPr>
+          <w:rFonts w:ascii="新細明體" w:eastAsia="新細明體" w:hAnsi="新細明體" w:cs="新細明體"/>
+          <w:sz w:val="24"/>
+          <w:szCs w:val="24"/>
+          <w:lang w:val="en-US"/>
+        </w:rPr>
+        <w:tab/>
+      </w:r>
     </w:p>
     <w:sectPr>
       <w:pgSz w:w="11906" w:h="16838" w:code="9"/>

--- a/Word (Plot)/Plot Design---Story.docx
+++ b/Word (Plot)/Plot Design---Story.docx
@@ -24,7 +24,7 @@
       <w:pPr>
         <w:pStyle w:val="Web"/>
         <w:rPr>
-          <w:rFonts w:ascii="新細明體" w:eastAsia="新細明體" w:hAnsi="新細明體"/>
+          <w:rFonts w:ascii="新細明體" w:eastAsia="DengXian" w:hAnsi="新細明體"/>
         </w:rPr>
       </w:pPr>
       <w:r>
@@ -62,6 +62,12 @@
           <w:rFonts w:ascii="新細明體" w:eastAsia="新細明體" w:hAnsi="新細明體" w:cs="新細明體" w:hint="eastAsia"/>
         </w:rPr>
         <w:t>垃圾產生異變。而我作為人類的最後希望，應該選擇武器，還是解藥？</w:t>
+      </w:r>
+      <w:r>
+        <w:rPr>
+          <w:rFonts w:ascii="新細明體" w:eastAsia="DengXian" w:hAnsi="新細明體" w:cs="新細明體" w:hint="eastAsia"/>
+        </w:rPr>
+        <w:t xml:space="preserve"> </w:t>
       </w:r>
     </w:p>
     <w:p>
@@ -87,7 +93,6 @@
         <w:pStyle w:val="Web"/>
         <w:rPr>
           <w:rFonts w:ascii="新細明體" w:eastAsia="DengXian" w:hAnsi="新細明體" w:cs="新細明體"/>
-          <w:lang w:eastAsia="zh-CN"/>
         </w:rPr>
       </w:pPr>
       <w:r>
@@ -102,35 +107,161 @@
         </w:rPr>
         <w:t>在一個看似平凡的日子裡，城市安靜地沈睡著。然而，一場突如其來的變故打破了這和平的表象，也預示著末日的降臨。到底發生了什麼？會是怎樣的變故？人類要就此滅亡？而你又為什麼會在這？一切的一切終將會一件件地揭開……</w:t>
       </w:r>
-    </w:p>
-    <w:p>
-      <w:pPr>
-        <w:pStyle w:val="Web"/>
+      <w:r>
+        <w:rPr>
+          <w:rFonts w:ascii="新細明體" w:eastAsia="DengXian" w:hAnsi="新細明體" w:cs="新細明體" w:hint="eastAsia"/>
+        </w:rPr>
+        <w:t xml:space="preserve"> </w:t>
+      </w:r>
+    </w:p>
+    <w:p>
+      <w:pPr>
+        <w:pStyle w:val="Web"/>
+        <w:rPr>
+          <w:rFonts w:ascii="新細明體" w:eastAsia="新細明體" w:hAnsi="新細明體" w:cs="新細明體" w:hint="eastAsia"/>
+        </w:rPr>
+      </w:pPr>
+      <w:r>
+        <w:rPr>
+          <w:rFonts w:ascii="新細明體" w:eastAsia="新細明體" w:hAnsi="新細明體" w:cs="新細明體" w:hint="eastAsia"/>
+        </w:rPr>
+        <w:t>第一章：城市的環境 (日記一)</w:t>
+      </w:r>
+    </w:p>
+    <w:p>
+      <w:pPr>
+        <w:pStyle w:val="Web"/>
+        <w:ind w:firstLine="720"/>
+        <w:rPr>
+          <w:rFonts w:ascii="新細明體" w:eastAsia="DengXian" w:hAnsi="新細明體" w:cs="新細明體" w:hint="eastAsia"/>
+        </w:rPr>
+      </w:pPr>
+      <w:r>
+        <w:rPr>
+          <w:rFonts w:ascii="新細明體" w:eastAsia="新細明體" w:hAnsi="新細明體" w:cs="新細明體" w:hint="eastAsia"/>
+        </w:rPr>
+        <w:t>數年前，世界上有很多人都亂拋垃圾，從而垃圾一天比一天累積更多，令到堆填區的容量愈來愈少。</w:t>
+      </w:r>
+      <w:r>
+        <w:rPr>
+          <w:rFonts w:ascii="新細明體" w:eastAsia="DengXian" w:hAnsi="新細明體" w:cs="新細明體" w:hint="eastAsia"/>
+        </w:rPr>
+        <w:t xml:space="preserve"> </w:t>
+      </w:r>
+    </w:p>
+    <w:p>
+      <w:pPr>
+        <w:pStyle w:val="Web"/>
+        <w:rPr>
+          <w:rFonts w:ascii="新細明體" w:eastAsia="DengXian" w:hAnsi="新細明體" w:cs="新細明體"/>
+        </w:rPr>
+      </w:pPr>
+      <w:r>
+        <w:rPr>
+          <w:rFonts w:ascii="新細明體" w:eastAsia="新細明體" w:hAnsi="新細明體" w:cs="新細明體" w:hint="eastAsia"/>
+        </w:rPr>
+        <w:t>第二章：居民的困境 (日記二)</w:t>
+      </w:r>
+    </w:p>
+    <w:p>
+      <w:pPr>
+        <w:pStyle w:val="Web"/>
+        <w:rPr>
+          <w:rFonts w:ascii="新細明體" w:eastAsia="DengXian" w:hAnsi="新細明體" w:cs="新細明體" w:hint="eastAsia"/>
+        </w:rPr>
+      </w:pPr>
+      <w:r>
+        <w:rPr>
+          <w:rFonts w:ascii="新細明體" w:eastAsia="DengXian" w:hAnsi="新細明體" w:cs="新細明體"/>
+        </w:rPr>
+        <w:tab/>
+      </w:r>
+    </w:p>
+    <w:p>
+      <w:pPr>
+        <w:pStyle w:val="Web"/>
+        <w:rPr>
+          <w:rFonts w:ascii="新細明體" w:eastAsia="新細明體" w:hAnsi="新細明體" w:cs="新細明體" w:hint="eastAsia"/>
+        </w:rPr>
+      </w:pPr>
+      <w:r>
+        <w:rPr>
+          <w:rFonts w:ascii="新細明體" w:eastAsia="新細明體" w:hAnsi="新細明體" w:cs="新細明體" w:hint="eastAsia"/>
+        </w:rPr>
+        <w:t>第三章：垃圾的變異 (紙條一)</w:t>
+      </w:r>
+    </w:p>
+    <w:p>
+      <w:pPr>
+        <w:pStyle w:val="Web"/>
+        <w:ind w:firstLine="720"/>
         <w:rPr>
           <w:rFonts w:ascii="新細明體" w:eastAsia="新細明體" w:hAnsi="新細明體" w:cs="新細明體"/>
-          <w:b/>
-          <w:bCs/>
-        </w:rPr>
-      </w:pPr>
-      <w:r>
-        <w:rPr>
-          <w:rFonts w:ascii="新細明體" w:eastAsia="新細明體" w:hAnsi="新細明體" w:cs="新細明體" w:hint="eastAsia"/>
-          <w:b/>
-          <w:bCs/>
-        </w:rPr>
-        <w:t>第一章：主角的日常</w:t>
-      </w:r>
-    </w:p>
-    <w:p>
-      <w:pPr>
-        <w:pStyle w:val="Web"/>
-        <w:rPr>
-          <w:rFonts w:ascii="新細明體" w:eastAsia="新細明體" w:hAnsi="新細明體" w:cs="新細明體" w:hint="eastAsia"/>
-        </w:rPr>
-      </w:pPr>
-      <w:r>
-        <w:rPr>
-          <w:rFonts w:ascii="新細明體" w:eastAsia="新細明體" w:hAnsi="新細明體" w:cs="新細明體"/>
+        </w:rPr>
+      </w:pPr>
+      <w:r>
+        <w:rPr>
+          <w:rFonts w:ascii="新細明體" w:eastAsia="新細明體" w:hAnsi="新細明體" w:cs="新細明體" w:hint="eastAsia"/>
+        </w:rPr>
+        <w:t>突然某個星球的化學物料流入地球，令到垃圾產生異變。</w:t>
+      </w:r>
+    </w:p>
+    <w:p>
+      <w:pPr>
+        <w:pStyle w:val="Web"/>
+        <w:rPr>
+          <w:rFonts w:ascii="新細明體" w:eastAsia="新細明體" w:hAnsi="新細明體" w:cs="新細明體" w:hint="eastAsia"/>
+        </w:rPr>
+      </w:pPr>
+      <w:r>
+        <w:rPr>
+          <w:rFonts w:ascii="新細明體" w:eastAsia="新細明體" w:hAnsi="新細明體" w:cs="新細明體" w:hint="eastAsia"/>
+        </w:rPr>
+        <w:t>第四章：變異的威脅 (紙條二)</w:t>
+      </w:r>
+    </w:p>
+    <w:p>
+      <w:pPr>
+        <w:pStyle w:val="Web"/>
+        <w:ind w:firstLine="720"/>
+        <w:rPr>
+          <w:rFonts w:ascii="新細明體" w:eastAsia="DengXian" w:hAnsi="新細明體" w:cs="新細明體" w:hint="eastAsia"/>
+          <w:lang w:eastAsia="zh-CN"/>
+        </w:rPr>
+      </w:pPr>
+      <w:r>
+        <w:rPr>
+          <w:rFonts w:ascii="新細明體" w:eastAsia="新細明體" w:hAnsi="新細明體" w:cs="新細明體" w:hint="eastAsia"/>
+        </w:rPr>
+        <w:t>這些怪物經常性在地球上搞破壞，令到百姓的生活變得不安寧。</w:t>
+      </w:r>
+    </w:p>
+    <w:p>
+      <w:pPr>
+        <w:pStyle w:val="Web"/>
+        <w:rPr>
+          <w:rFonts w:ascii="新細明體" w:eastAsia="新細明體" w:hAnsi="新細明體" w:cs="新細明體" w:hint="eastAsia"/>
+        </w:rPr>
+      </w:pPr>
+      <w:r>
+        <w:rPr>
+          <w:rFonts w:ascii="新細明體" w:eastAsia="新細明體" w:hAnsi="新細明體" w:cs="新細明體" w:hint="eastAsia"/>
+        </w:rPr>
+        <w:t>第五章：變異的蔓延 (紙條三)</w:t>
+      </w:r>
+    </w:p>
+    <w:p>
+      <w:pPr>
+        <w:pStyle w:val="Web"/>
+        <w:rPr>
+          <w:rFonts w:ascii="新細明體" w:eastAsia="DengXian" w:hAnsi="新細明體" w:cs="新細明體" w:hint="eastAsia"/>
+          <w:lang w:eastAsia="zh-CN"/>
+        </w:rPr>
+      </w:pPr>
+      <w:r>
+        <w:rPr>
+          <w:rFonts w:ascii="新細明體" w:eastAsia="DengXian" w:hAnsi="新細明體" w:cs="新細明體"/>
+          <w:lang w:eastAsia="zh-CN"/>
         </w:rPr>
         <w:tab/>
       </w:r>
@@ -139,63 +270,28 @@
       <w:pPr>
         <w:pStyle w:val="Web"/>
         <w:rPr>
-          <w:rFonts w:ascii="新細明體" w:eastAsia="新細明體" w:hAnsi="新細明體" w:cs="新細明體"/>
-          <w:b/>
-          <w:bCs/>
-        </w:rPr>
-      </w:pPr>
-      <w:r>
-        <w:rPr>
-          <w:rFonts w:ascii="新細明體" w:eastAsia="新細明體" w:hAnsi="新細明體" w:cs="新細明體" w:hint="eastAsia"/>
-          <w:b/>
-          <w:bCs/>
-        </w:rPr>
-        <w:t>第二章：城市的環境</w:t>
-      </w:r>
-    </w:p>
-    <w:p>
-      <w:pPr>
-        <w:pStyle w:val="Web"/>
-        <w:ind w:firstLine="720"/>
-        <w:rPr>
-          <w:rFonts w:ascii="新細明體" w:eastAsia="新細明體" w:hAnsi="新細明體" w:cs="新細明體"/>
-        </w:rPr>
-      </w:pPr>
-      <w:r>
-        <w:rPr>
-          <w:rFonts w:ascii="新細明體" w:eastAsia="新細明體" w:hAnsi="新細明體" w:cs="新細明體" w:hint="eastAsia"/>
-        </w:rPr>
-        <w:t>數年前，世界上有很多人都亂拋垃圾，從而垃圾一天比一天累積更多，令到堆填區的容量愈來愈少。</w:t>
-      </w:r>
-    </w:p>
-    <w:p>
-      <w:pPr>
-        <w:pStyle w:val="Web"/>
-        <w:rPr>
-          <w:rFonts w:ascii="新細明體" w:eastAsia="新細明體" w:hAnsi="新細明體" w:cs="新細明體"/>
-          <w:b/>
-          <w:bCs/>
-        </w:rPr>
-      </w:pPr>
-      <w:r>
-        <w:rPr>
-          <w:rFonts w:ascii="新細明體" w:eastAsia="新細明體" w:hAnsi="新細明體" w:cs="新細明體" w:hint="eastAsia"/>
-          <w:b/>
-          <w:bCs/>
-        </w:rPr>
-        <w:t>第三章：居民的困境</w:t>
-      </w:r>
-    </w:p>
-    <w:p>
-      <w:pPr>
-        <w:pStyle w:val="Web"/>
-        <w:rPr>
-          <w:rFonts w:ascii="新細明體" w:eastAsia="新細明體" w:hAnsi="新細明體" w:cs="新細明體" w:hint="eastAsia"/>
-        </w:rPr>
-      </w:pPr>
-      <w:r>
-        <w:rPr>
-          <w:rFonts w:ascii="新細明體" w:eastAsia="新細明體" w:hAnsi="新細明體" w:cs="新細明體"/>
+          <w:rFonts w:ascii="新細明體" w:eastAsia="新細明體" w:hAnsi="新細明體" w:cs="新細明體" w:hint="eastAsia"/>
+        </w:rPr>
+      </w:pPr>
+      <w:r>
+        <w:rPr>
+          <w:rFonts w:ascii="新細明體" w:eastAsia="新細明體" w:hAnsi="新細明體" w:cs="新細明體" w:hint="eastAsia"/>
+        </w:rPr>
+        <w:t>第六章：世界的淪陷 (對話一)</w:t>
+      </w:r>
+    </w:p>
+    <w:p>
+      <w:pPr>
+        <w:pStyle w:val="Web"/>
+        <w:rPr>
+          <w:rFonts w:ascii="新細明體" w:eastAsia="DengXian" w:hAnsi="新細明體" w:cs="新細明體" w:hint="eastAsia"/>
+          <w:lang w:eastAsia="zh-CN"/>
+        </w:rPr>
+      </w:pPr>
+      <w:r>
+        <w:rPr>
+          <w:rFonts w:ascii="新細明體" w:eastAsia="DengXian" w:hAnsi="新細明體" w:cs="新細明體"/>
+          <w:lang w:eastAsia="zh-CN"/>
         </w:rPr>
         <w:tab/>
       </w:r>
@@ -204,148 +300,14 @@
       <w:pPr>
         <w:pStyle w:val="Web"/>
         <w:rPr>
-          <w:rFonts w:ascii="新細明體" w:eastAsia="新細明體" w:hAnsi="新細明體" w:cs="新細明體"/>
-          <w:b/>
-          <w:bCs/>
-        </w:rPr>
-      </w:pPr>
-      <w:r>
-        <w:rPr>
-          <w:rFonts w:ascii="新細明體" w:eastAsia="新細明體" w:hAnsi="新細明體" w:cs="新細明體" w:hint="eastAsia"/>
-          <w:b/>
-          <w:bCs/>
-        </w:rPr>
-        <w:t>第四章：垃圾的變異</w:t>
-      </w:r>
-    </w:p>
-    <w:p>
-      <w:pPr>
-        <w:pStyle w:val="Web"/>
-        <w:ind w:firstLine="720"/>
-        <w:rPr>
-          <w:rFonts w:ascii="新細明體" w:eastAsia="新細明體" w:hAnsi="新細明體" w:cs="新細明體"/>
-        </w:rPr>
-      </w:pPr>
-      <w:r>
-        <w:rPr>
-          <w:rFonts w:ascii="新細明體" w:eastAsia="新細明體" w:hAnsi="新細明體" w:cs="新細明體" w:hint="eastAsia"/>
-        </w:rPr>
-        <w:t>突然某個星球的化學物料流入地球，令到垃圾產生異變。</w:t>
-      </w:r>
-    </w:p>
-    <w:p>
-      <w:pPr>
-        <w:pStyle w:val="Web"/>
-        <w:rPr>
-          <w:rFonts w:ascii="新細明體" w:eastAsia="新細明體" w:hAnsi="新細明體" w:cs="新細明體"/>
-          <w:b/>
-          <w:bCs/>
-        </w:rPr>
-      </w:pPr>
-      <w:r>
-        <w:rPr>
-          <w:rFonts w:ascii="新細明體" w:eastAsia="新細明體" w:hAnsi="新細明體" w:cs="新細明體" w:hint="eastAsia"/>
-          <w:b/>
-          <w:bCs/>
-        </w:rPr>
-        <w:t>第五章：變異的威脅</w:t>
-      </w:r>
-    </w:p>
-    <w:p>
-      <w:pPr>
-        <w:pStyle w:val="Web"/>
-        <w:ind w:firstLine="720"/>
-        <w:rPr>
-          <w:rFonts w:ascii="新細明體" w:eastAsia="新細明體" w:hAnsi="新細明體" w:cs="新細明體"/>
-        </w:rPr>
-      </w:pPr>
-      <w:r>
-        <w:rPr>
-          <w:rFonts w:ascii="新細明體" w:eastAsia="新細明體" w:hAnsi="新細明體" w:cs="新細明體" w:hint="eastAsia"/>
-        </w:rPr>
-        <w:t>這些怪物經常性在地球上搞破壞，令到百姓的生活變得不安寧。</w:t>
-      </w:r>
-    </w:p>
-    <w:p>
-      <w:pPr>
-        <w:pStyle w:val="Web"/>
-        <w:rPr>
-          <w:rFonts w:ascii="新細明體" w:eastAsia="新細明體" w:hAnsi="新細明體" w:cs="新細明體"/>
-          <w:b/>
-          <w:bCs/>
-        </w:rPr>
-      </w:pPr>
-      <w:r>
-        <w:rPr>
-          <w:rFonts w:ascii="新細明體" w:eastAsia="新細明體" w:hAnsi="新細明體" w:cs="新細明體" w:hint="eastAsia"/>
-          <w:b/>
-          <w:bCs/>
-        </w:rPr>
-        <w:t>第六章：變異的蔓延</w:t>
-      </w:r>
-    </w:p>
-    <w:p>
-      <w:pPr>
-        <w:pStyle w:val="Web"/>
-        <w:rPr>
-          <w:rFonts w:ascii="新細明體" w:eastAsia="新細明體" w:hAnsi="新細明體" w:cs="新細明體" w:hint="eastAsia"/>
-        </w:rPr>
-      </w:pPr>
-      <w:r>
-        <w:rPr>
-          <w:rFonts w:ascii="新細明體" w:eastAsia="新細明體" w:hAnsi="新細明體" w:cs="新細明體"/>
-        </w:rPr>
-        <w:tab/>
-      </w:r>
-    </w:p>
-    <w:p>
-      <w:pPr>
-        <w:pStyle w:val="Web"/>
-        <w:rPr>
-          <w:rFonts w:ascii="新細明體" w:eastAsia="新細明體" w:hAnsi="新細明體" w:cs="新細明體"/>
-          <w:b/>
-          <w:bCs/>
-        </w:rPr>
-      </w:pPr>
-      <w:r>
-        <w:rPr>
-          <w:rFonts w:ascii="新細明體" w:eastAsia="新細明體" w:hAnsi="新細明體" w:cs="新細明體" w:hint="eastAsia"/>
-          <w:b/>
-          <w:bCs/>
-        </w:rPr>
-        <w:t>第七章：世界的淪陷</w:t>
-      </w:r>
-    </w:p>
-    <w:p>
-      <w:pPr>
-        <w:pStyle w:val="Web"/>
-        <w:rPr>
-          <w:rFonts w:ascii="新細明體" w:eastAsia="新細明體" w:hAnsi="新細明體" w:cs="新細明體" w:hint="eastAsia"/>
-        </w:rPr>
-      </w:pPr>
-      <w:r>
-        <w:rPr>
-          <w:rFonts w:ascii="新細明體" w:eastAsia="新細明體" w:hAnsi="新細明體" w:cs="新細明體"/>
-        </w:rPr>
-        <w:tab/>
-      </w:r>
-    </w:p>
-    <w:p>
-      <w:pPr>
-        <w:pStyle w:val="Web"/>
-        <w:rPr>
-          <w:rFonts w:ascii="新細明體" w:eastAsia="新細明體" w:hAnsi="新細明體" w:cs="新細明體"/>
-          <w:b/>
-          <w:bCs/>
-        </w:rPr>
-      </w:pPr>
-      <w:r>
-        <w:rPr>
-          <w:rFonts w:ascii="新細明體" w:eastAsia="新細明體" w:hAnsi="新細明體" w:cs="新細明體" w:hint="eastAsia"/>
-          <w:b/>
-          <w:bCs/>
-        </w:rPr>
-        <w:t>第八章：變異的源頭</w:t>
+          <w:rFonts w:ascii="新細明體" w:eastAsia="新細明體" w:hAnsi="新細明體" w:cs="新細明體" w:hint="eastAsia"/>
+        </w:rPr>
+      </w:pPr>
+      <w:r>
+        <w:rPr>
+          <w:rFonts w:ascii="新細明體" w:eastAsia="新細明體" w:hAnsi="新細明體" w:cs="新細明體" w:hint="eastAsia"/>
+        </w:rPr>
+        <w:t>第七章：變異的源頭 (日記三)</w:t>
       </w:r>
     </w:p>
     <w:p>
@@ -353,9 +315,10 @@
         <w:spacing w:before="100" w:beforeAutospacing="1" w:after="100" w:afterAutospacing="1" w:line="240" w:lineRule="auto"/>
         <w:ind w:firstLine="720"/>
         <w:rPr>
-          <w:rFonts w:ascii="新細明體" w:eastAsia="新細明體" w:hAnsi="新細明體" w:cs="新細明體"/>
+          <w:rFonts w:ascii="新細明體" w:eastAsia="DengXian" w:hAnsi="新細明體" w:cs="新細明體" w:hint="eastAsia"/>
           <w:sz w:val="24"/>
           <w:szCs w:val="24"/>
+          <w:lang w:eastAsia="zh-CN"/>
         </w:rPr>
       </w:pPr>
       <w:r>
@@ -441,31 +404,59 @@
       <w:pPr>
         <w:pStyle w:val="Web"/>
         <w:rPr>
-          <w:rFonts w:ascii="新細明體" w:eastAsia="新細明體" w:hAnsi="新細明體" w:cs="新細明體"/>
-          <w:b/>
-          <w:bCs/>
-        </w:rPr>
-      </w:pPr>
-      <w:r>
-        <w:rPr>
-          <w:rFonts w:ascii="新細明體" w:eastAsia="新細明體" w:hAnsi="新細明體" w:cs="新細明體" w:hint="eastAsia"/>
-          <w:b/>
-          <w:bCs/>
+          <w:rFonts w:ascii="新細明體" w:eastAsia="新細明體" w:hAnsi="新細明體" w:cs="新細明體" w:hint="eastAsia"/>
+        </w:rPr>
+      </w:pPr>
+      <w:r>
+        <w:rPr>
+          <w:rFonts w:ascii="新細明體" w:eastAsia="新細明體" w:hAnsi="新細明體" w:cs="新細明體" w:hint="eastAsia"/>
+        </w:rPr>
+        <w:t>第八章：人類的希望 (日記四)</w:t>
+      </w:r>
+    </w:p>
+    <w:p>
+      <w:pPr>
+        <w:pStyle w:val="Web"/>
+        <w:rPr>
+          <w:rFonts w:ascii="新細明體" w:eastAsia="DengXian" w:hAnsi="新細明體" w:cs="新細明體" w:hint="eastAsia"/>
+          <w:lang w:eastAsia="zh-CN"/>
+        </w:rPr>
+      </w:pPr>
+      <w:r>
+        <w:rPr>
+          <w:rFonts w:ascii="新細明體" w:eastAsia="DengXian" w:hAnsi="新細明體" w:cs="新細明體"/>
+          <w:lang w:eastAsia="zh-CN"/>
+        </w:rPr>
+        <w:tab/>
+      </w:r>
+    </w:p>
+    <w:p>
+      <w:pPr>
+        <w:pStyle w:val="Web"/>
+        <w:rPr>
+          <w:rFonts w:ascii="新細明體" w:eastAsia="新細明體" w:hAnsi="新細明體" w:cs="新細明體" w:hint="eastAsia"/>
+        </w:rPr>
+      </w:pPr>
+      <w:r>
+        <w:rPr>
+          <w:rFonts w:ascii="新細明體" w:eastAsia="新細明體" w:hAnsi="新細明體" w:cs="新細明體" w:hint="eastAsia"/>
         </w:rPr>
         <w:lastRenderedPageBreak/>
-        <w:t>第九章：人類的希望</w:t>
-      </w:r>
-    </w:p>
-    <w:p>
-      <w:pPr>
-        <w:pStyle w:val="Web"/>
-        <w:rPr>
-          <w:rFonts w:ascii="新細明體" w:eastAsia="新細明體" w:hAnsi="新細明體" w:cs="新細明體" w:hint="eastAsia"/>
-        </w:rPr>
-      </w:pPr>
-      <w:r>
-        <w:rPr>
-          <w:rFonts w:ascii="新細明體" w:eastAsia="新細明體" w:hAnsi="新細明體" w:cs="新細明體"/>
+        <w:t>第九章：玩家的責任 (對話二)</w:t>
+      </w:r>
+    </w:p>
+    <w:p>
+      <w:pPr>
+        <w:pStyle w:val="Web"/>
+        <w:rPr>
+          <w:rFonts w:ascii="新細明體" w:eastAsia="DengXian" w:hAnsi="新細明體" w:cs="新細明體" w:hint="eastAsia"/>
+          <w:lang w:eastAsia="zh-CN"/>
+        </w:rPr>
+      </w:pPr>
+      <w:r>
+        <w:rPr>
+          <w:rFonts w:ascii="新細明體" w:eastAsia="DengXian" w:hAnsi="新細明體" w:cs="新細明體"/>
+          <w:lang w:eastAsia="zh-CN"/>
         </w:rPr>
         <w:tab/>
       </w:r>
@@ -474,388 +465,284 @@
       <w:pPr>
         <w:pStyle w:val="Web"/>
         <w:rPr>
-          <w:rFonts w:ascii="新細明體" w:eastAsia="新細明體" w:hAnsi="新細明體" w:cs="新細明體"/>
-          <w:b/>
-          <w:bCs/>
-        </w:rPr>
-      </w:pPr>
-      <w:r>
-        <w:rPr>
-          <w:rFonts w:ascii="新細明體" w:eastAsia="新細明體" w:hAnsi="新細明體" w:cs="新細明體" w:hint="eastAsia"/>
-          <w:b/>
-          <w:bCs/>
-        </w:rPr>
-        <w:t>第十章：抉擇的時刻</w:t>
+          <w:rFonts w:ascii="新細明體" w:eastAsia="新細明體" w:hAnsi="新細明體" w:cs="新細明體" w:hint="eastAsia"/>
+        </w:rPr>
+      </w:pPr>
+      <w:r>
+        <w:rPr>
+          <w:rFonts w:ascii="新細明體" w:eastAsia="新細明體" w:hAnsi="新細明體" w:cs="新細明體" w:hint="eastAsia"/>
+        </w:rPr>
+        <w:t>第十章：</w:t>
+      </w:r>
+      <w:r>
+        <w:rPr>
+          <w:rFonts w:ascii="新細明體" w:eastAsia="新細明體" w:hAnsi="新細明體" w:cs="新細明體" w:hint="eastAsia"/>
+        </w:rPr>
+        <w:t>抉擇</w:t>
+      </w:r>
+      <w:r>
+        <w:rPr>
+          <w:rFonts w:ascii="新細明體" w:eastAsia="新細明體" w:hAnsi="新細明體" w:cs="新細明體" w:hint="eastAsia"/>
+        </w:rPr>
+        <w:t>的時刻 (對話三)</w:t>
+      </w:r>
+    </w:p>
+    <w:p>
+      <w:pPr>
+        <w:pStyle w:val="Web"/>
+        <w:rPr>
+          <w:rFonts w:ascii="新細明體" w:eastAsia="DengXian" w:hAnsi="新細明體" w:cs="新細明體" w:hint="eastAsia"/>
+          <w:lang w:eastAsia="zh-CN"/>
+        </w:rPr>
+      </w:pPr>
+      <w:r>
+        <w:rPr>
+          <w:rFonts w:ascii="新細明體" w:eastAsia="DengXian" w:hAnsi="新細明體" w:cs="新細明體"/>
+          <w:lang w:eastAsia="zh-CN"/>
+        </w:rPr>
+        <w:tab/>
+      </w:r>
+    </w:p>
+    <w:p>
+      <w:pPr>
+        <w:pStyle w:val="Web"/>
+        <w:rPr>
+          <w:rFonts w:ascii="新細明體" w:eastAsia="新細明體" w:hAnsi="新細明體" w:cs="新細明體" w:hint="eastAsia"/>
+        </w:rPr>
+      </w:pPr>
+      <w:r>
+        <w:rPr>
+          <w:rFonts w:ascii="新細明體" w:eastAsia="新細明體" w:hAnsi="新細明體" w:cs="新細明體" w:hint="eastAsia"/>
+        </w:rPr>
+        <w:t>第十一章(一)：戰鬥的開始</w:t>
+      </w:r>
+    </w:p>
+    <w:p>
+      <w:pPr>
+        <w:pStyle w:val="Web"/>
+        <w:rPr>
+          <w:rFonts w:ascii="新細明體" w:eastAsia="DengXian" w:hAnsi="新細明體" w:cs="新細明體" w:hint="eastAsia"/>
+          <w:lang w:eastAsia="zh-CN"/>
+        </w:rPr>
+      </w:pPr>
+      <w:r>
+        <w:rPr>
+          <w:rFonts w:ascii="新細明體" w:eastAsia="DengXian" w:hAnsi="新細明體" w:cs="新細明體"/>
+          <w:lang w:eastAsia="zh-CN"/>
+        </w:rPr>
+        <w:tab/>
+      </w:r>
+    </w:p>
+    <w:p>
+      <w:pPr>
+        <w:pStyle w:val="Web"/>
+        <w:rPr>
+          <w:rFonts w:ascii="新細明體" w:eastAsia="新細明體" w:hAnsi="新細明體" w:cs="新細明體" w:hint="eastAsia"/>
+        </w:rPr>
+      </w:pPr>
+      <w:r>
+        <w:rPr>
+          <w:rFonts w:ascii="新細明體" w:eastAsia="新細明體" w:hAnsi="新細明體" w:cs="新細明體" w:hint="eastAsia"/>
+        </w:rPr>
+        <w:t>第十一章(二)：科學的探索</w:t>
+      </w:r>
+    </w:p>
+    <w:p>
+      <w:pPr>
+        <w:pStyle w:val="Web"/>
+        <w:rPr>
+          <w:rFonts w:ascii="新細明體" w:eastAsia="DengXian" w:hAnsi="新細明體" w:cs="新細明體" w:hint="eastAsia"/>
+          <w:lang w:eastAsia="zh-CN"/>
+        </w:rPr>
+      </w:pPr>
+      <w:r>
+        <w:rPr>
+          <w:rFonts w:ascii="新細明體" w:eastAsia="DengXian" w:hAnsi="新細明體" w:cs="新細明體"/>
+          <w:lang w:eastAsia="zh-CN"/>
+        </w:rPr>
+        <w:tab/>
+      </w:r>
+    </w:p>
+    <w:p>
+      <w:pPr>
+        <w:pStyle w:val="Web"/>
+        <w:rPr>
+          <w:rFonts w:ascii="新細明體" w:eastAsia="新細明體" w:hAnsi="新細明體" w:cs="新細明體" w:hint="eastAsia"/>
+        </w:rPr>
+      </w:pPr>
+      <w:r>
+        <w:rPr>
+          <w:rFonts w:ascii="新細明體" w:eastAsia="新細明體" w:hAnsi="新細明體" w:cs="新細明體" w:hint="eastAsia"/>
+        </w:rPr>
+        <w:t>第十二章(一)：責任的喚醒</w:t>
+      </w:r>
+    </w:p>
+    <w:p>
+      <w:pPr>
+        <w:pStyle w:val="Web"/>
+        <w:rPr>
+          <w:rFonts w:ascii="新細明體" w:eastAsia="DengXian" w:hAnsi="新細明體" w:cs="新細明體" w:hint="eastAsia"/>
+          <w:lang w:eastAsia="zh-CN"/>
+        </w:rPr>
+      </w:pPr>
+      <w:r>
+        <w:rPr>
+          <w:rFonts w:ascii="新細明體" w:eastAsia="DengXian" w:hAnsi="新細明體" w:cs="新細明體"/>
+          <w:lang w:eastAsia="zh-CN"/>
+        </w:rPr>
+        <w:tab/>
+      </w:r>
+    </w:p>
+    <w:p>
+      <w:pPr>
+        <w:pStyle w:val="Web"/>
+        <w:rPr>
+          <w:rFonts w:ascii="新細明體" w:eastAsia="新細明體" w:hAnsi="新細明體" w:cs="新細明體" w:hint="eastAsia"/>
+        </w:rPr>
+      </w:pPr>
+      <w:r>
+        <w:rPr>
+          <w:rFonts w:ascii="新細明體" w:eastAsia="新細明體" w:hAnsi="新細明體" w:cs="新細明體" w:hint="eastAsia"/>
+        </w:rPr>
+        <w:t>第十二章(二)：科學的突破</w:t>
+      </w:r>
+    </w:p>
+    <w:p>
+      <w:pPr>
+        <w:pStyle w:val="Web"/>
+        <w:rPr>
+          <w:rFonts w:ascii="新細明體" w:eastAsia="DengXian" w:hAnsi="新細明體" w:cs="新細明體" w:hint="eastAsia"/>
+          <w:lang w:eastAsia="zh-CN"/>
+        </w:rPr>
+      </w:pPr>
+      <w:r>
+        <w:rPr>
+          <w:rFonts w:ascii="新細明體" w:eastAsia="DengXian" w:hAnsi="新細明體" w:cs="新細明體"/>
+          <w:lang w:eastAsia="zh-CN"/>
+        </w:rPr>
+        <w:tab/>
+      </w:r>
+    </w:p>
+    <w:p>
+      <w:pPr>
+        <w:pStyle w:val="Web"/>
+        <w:rPr>
+          <w:rFonts w:ascii="新細明體" w:eastAsia="新細明體" w:hAnsi="新細明體" w:cs="新細明體" w:hint="eastAsia"/>
+        </w:rPr>
+      </w:pPr>
+      <w:r>
+        <w:rPr>
+          <w:rFonts w:ascii="新細明體" w:eastAsia="新細明體" w:hAnsi="新細明體" w:cs="新細明體" w:hint="eastAsia"/>
+        </w:rPr>
+        <w:t>第十三章(一)：大廈的寧靜</w:t>
+      </w:r>
+    </w:p>
+    <w:p>
+      <w:pPr>
+        <w:pStyle w:val="Web"/>
+        <w:rPr>
+          <w:rFonts w:ascii="新細明體" w:eastAsia="DengXian" w:hAnsi="新細明體" w:cs="新細明體" w:hint="eastAsia"/>
+          <w:lang w:eastAsia="zh-CN"/>
+        </w:rPr>
+      </w:pPr>
+      <w:r>
+        <w:rPr>
+          <w:rFonts w:ascii="新細明體" w:eastAsia="DengXian" w:hAnsi="新細明體" w:cs="新細明體"/>
+          <w:lang w:eastAsia="zh-CN"/>
+        </w:rPr>
+        <w:tab/>
+      </w:r>
+    </w:p>
+    <w:p>
+      <w:pPr>
+        <w:pStyle w:val="Web"/>
+        <w:rPr>
+          <w:rFonts w:ascii="新細明體" w:eastAsia="新細明體" w:hAnsi="新細明體" w:cs="新細明體" w:hint="eastAsia"/>
+        </w:rPr>
+      </w:pPr>
+      <w:r>
+        <w:rPr>
+          <w:rFonts w:ascii="新細明體" w:eastAsia="新細明體" w:hAnsi="新細明體" w:cs="新細明體" w:hint="eastAsia"/>
+        </w:rPr>
+        <w:t>第十三章(二)：科學的結晶</w:t>
+      </w:r>
+    </w:p>
+    <w:p>
+      <w:pPr>
+        <w:pStyle w:val="Web"/>
+        <w:rPr>
+          <w:rFonts w:ascii="新細明體" w:eastAsia="DengXian" w:hAnsi="新細明體" w:cs="新細明體" w:hint="eastAsia"/>
+          <w:lang w:eastAsia="zh-CN"/>
+        </w:rPr>
+      </w:pPr>
+      <w:r>
+        <w:rPr>
+          <w:rFonts w:ascii="新細明體" w:eastAsia="DengXian" w:hAnsi="新細明體" w:cs="新細明體"/>
+          <w:lang w:eastAsia="zh-CN"/>
+        </w:rPr>
+        <w:tab/>
+      </w:r>
+    </w:p>
+    <w:p>
+      <w:pPr>
+        <w:pStyle w:val="Web"/>
+        <w:rPr>
+          <w:rFonts w:ascii="新細明體" w:eastAsia="新細明體" w:hAnsi="新細明體" w:cs="新細明體" w:hint="eastAsia"/>
+        </w:rPr>
+      </w:pPr>
+      <w:r>
+        <w:rPr>
+          <w:rFonts w:ascii="新細明體" w:eastAsia="新細明體" w:hAnsi="新細明體" w:cs="新細明體" w:hint="eastAsia"/>
+        </w:rPr>
+        <w:t>最終章(一)：怪物的消滅</w:t>
+      </w:r>
+    </w:p>
+    <w:p>
+      <w:pPr>
+        <w:pStyle w:val="Web"/>
+        <w:rPr>
+          <w:rFonts w:ascii="新細明體" w:eastAsia="DengXian" w:hAnsi="新細明體" w:cs="新細明體" w:hint="eastAsia"/>
+          <w:lang w:eastAsia="zh-CN"/>
+        </w:rPr>
+      </w:pPr>
+      <w:r>
+        <w:rPr>
+          <w:rFonts w:ascii="新細明體" w:eastAsia="DengXian" w:hAnsi="新細明體" w:cs="新細明體"/>
+          <w:lang w:eastAsia="zh-CN"/>
+        </w:rPr>
+        <w:tab/>
+      </w:r>
+    </w:p>
+    <w:p>
+      <w:pPr>
+        <w:pStyle w:val="Web"/>
+        <w:rPr>
+          <w:rFonts w:ascii="新細明體" w:eastAsia="新細明體" w:hAnsi="新細明體" w:cs="新細明體" w:hint="eastAsia"/>
+        </w:rPr>
+      </w:pPr>
+      <w:r>
+        <w:rPr>
+          <w:rFonts w:ascii="新細明體" w:eastAsia="新細明體" w:hAnsi="新細明體" w:cs="新細明體" w:hint="eastAsia"/>
+        </w:rPr>
+        <w:t>最終章(二)：重新的開始</w:t>
       </w:r>
     </w:p>
     <w:p>
       <w:pPr>
         <w:spacing w:before="100" w:beforeAutospacing="1" w:after="100" w:afterAutospacing="1" w:line="240" w:lineRule="auto"/>
         <w:rPr>
-          <w:rFonts w:ascii="新細明體" w:eastAsia="新細明體" w:hAnsi="新細明體" w:cs="新細明體" w:hint="eastAsia"/>
+          <w:rFonts w:ascii="新細明體" w:eastAsia="DengXian" w:hAnsi="新細明體" w:cs="新細明體" w:hint="eastAsia"/>
           <w:sz w:val="24"/>
           <w:szCs w:val="24"/>
-          <w:lang w:val="en-US"/>
-        </w:rPr>
-      </w:pPr>
-      <w:r>
-        <w:rPr>
-          <w:rFonts w:ascii="新細明體" w:eastAsia="新細明體" w:hAnsi="新細明體" w:cs="新細明體"/>
+          <w:lang w:val="en-US" w:eastAsia="zh-CN"/>
+        </w:rPr>
+      </w:pPr>
+      <w:r>
+        <w:rPr>
+          <w:rFonts w:ascii="新細明體" w:eastAsia="DengXian" w:hAnsi="新細明體" w:cs="新細明體"/>
           <w:sz w:val="24"/>
           <w:szCs w:val="24"/>
-          <w:lang w:val="en-US"/>
-        </w:rPr>
-        <w:tab/>
-      </w:r>
-    </w:p>
-    <w:p>
-      <w:pPr>
-        <w:spacing w:before="100" w:beforeAutospacing="1" w:after="100" w:afterAutospacing="1" w:line="240" w:lineRule="auto"/>
-        <w:rPr>
-          <w:rFonts w:ascii="新細明體" w:eastAsia="新細明體" w:hAnsi="新細明體" w:cs="新細明體"/>
-          <w:b/>
-          <w:bCs/>
-          <w:sz w:val="24"/>
-          <w:szCs w:val="24"/>
-          <w:lang w:val="en-US"/>
-        </w:rPr>
-      </w:pPr>
-      <w:r>
-        <w:rPr>
-          <w:rFonts w:ascii="新細明體" w:eastAsia="新細明體" w:hAnsi="新細明體" w:cs="新細明體" w:hint="eastAsia"/>
-          <w:b/>
-          <w:bCs/>
-          <w:sz w:val="24"/>
-          <w:szCs w:val="24"/>
-          <w:lang w:val="en-US"/>
-        </w:rPr>
-        <w:t>第十一章(一)：戰鬥的開始</w:t>
-      </w:r>
-    </w:p>
-    <w:p>
-      <w:pPr>
-        <w:spacing w:before="100" w:beforeAutospacing="1" w:after="100" w:afterAutospacing="1" w:line="240" w:lineRule="auto"/>
-        <w:rPr>
-          <w:rFonts w:ascii="新細明體" w:eastAsia="新細明體" w:hAnsi="新細明體" w:cs="新細明體" w:hint="eastAsia"/>
-          <w:sz w:val="24"/>
-          <w:szCs w:val="24"/>
-          <w:lang w:val="en-US"/>
-        </w:rPr>
-      </w:pPr>
-      <w:r>
-        <w:rPr>
-          <w:rFonts w:ascii="新細明體" w:eastAsia="新細明體" w:hAnsi="新細明體" w:cs="新細明體"/>
-          <w:sz w:val="24"/>
-          <w:szCs w:val="24"/>
-          <w:lang w:val="en-US"/>
-        </w:rPr>
-        <w:tab/>
-      </w:r>
-    </w:p>
-    <w:p>
-      <w:pPr>
-        <w:spacing w:before="100" w:beforeAutospacing="1" w:after="100" w:afterAutospacing="1" w:line="240" w:lineRule="auto"/>
-        <w:rPr>
-          <w:rFonts w:ascii="新細明體" w:eastAsia="新細明體" w:hAnsi="新細明體" w:cs="新細明體"/>
-          <w:b/>
-          <w:bCs/>
-          <w:sz w:val="24"/>
-          <w:szCs w:val="24"/>
-          <w:lang w:val="en-US"/>
-        </w:rPr>
-      </w:pPr>
-      <w:r>
-        <w:rPr>
-          <w:rFonts w:ascii="新細明體" w:eastAsia="新細明體" w:hAnsi="新細明體" w:cs="新細明體" w:hint="eastAsia"/>
-          <w:b/>
-          <w:bCs/>
-          <w:sz w:val="24"/>
-          <w:szCs w:val="24"/>
-          <w:lang w:val="en-US"/>
-        </w:rPr>
-        <w:t>第十一章(二)：科學的探索</w:t>
-      </w:r>
-    </w:p>
-    <w:p>
-      <w:pPr>
-        <w:spacing w:before="100" w:beforeAutospacing="1" w:after="100" w:afterAutospacing="1" w:line="240" w:lineRule="auto"/>
-        <w:rPr>
-          <w:rFonts w:ascii="新細明體" w:eastAsia="新細明體" w:hAnsi="新細明體" w:cs="新細明體" w:hint="eastAsia"/>
-          <w:sz w:val="24"/>
-          <w:szCs w:val="24"/>
-          <w:lang w:val="en-US"/>
-        </w:rPr>
-      </w:pPr>
-      <w:r>
-        <w:rPr>
-          <w:rFonts w:ascii="新細明體" w:eastAsia="新細明體" w:hAnsi="新細明體" w:cs="新細明體"/>
-          <w:sz w:val="24"/>
-          <w:szCs w:val="24"/>
-          <w:lang w:val="en-US"/>
-        </w:rPr>
-        <w:tab/>
-      </w:r>
-    </w:p>
-    <w:p>
-      <w:pPr>
-        <w:spacing w:before="100" w:beforeAutospacing="1" w:after="100" w:afterAutospacing="1" w:line="240" w:lineRule="auto"/>
-        <w:rPr>
-          <w:rFonts w:ascii="新細明體" w:eastAsia="新細明體" w:hAnsi="新細明體" w:cs="新細明體"/>
-          <w:b/>
-          <w:bCs/>
-          <w:sz w:val="24"/>
-          <w:szCs w:val="24"/>
-          <w:lang w:val="en-US"/>
-        </w:rPr>
-      </w:pPr>
-      <w:r>
-        <w:rPr>
-          <w:rFonts w:ascii="新細明體" w:eastAsia="新細明體" w:hAnsi="新細明體" w:cs="新細明體" w:hint="eastAsia"/>
-          <w:b/>
-          <w:bCs/>
-          <w:sz w:val="24"/>
-          <w:szCs w:val="24"/>
-          <w:lang w:val="en-US"/>
-        </w:rPr>
-        <w:t>第十二章(一)：責任的喚醒</w:t>
-      </w:r>
-    </w:p>
-    <w:p>
-      <w:pPr>
-        <w:spacing w:before="100" w:beforeAutospacing="1" w:after="100" w:afterAutospacing="1" w:line="240" w:lineRule="auto"/>
-        <w:rPr>
-          <w:rFonts w:ascii="新細明體" w:eastAsia="新細明體" w:hAnsi="新細明體" w:cs="新細明體" w:hint="eastAsia"/>
-          <w:sz w:val="24"/>
-          <w:szCs w:val="24"/>
-          <w:lang w:val="en-US"/>
-        </w:rPr>
-      </w:pPr>
-      <w:r>
-        <w:rPr>
-          <w:rFonts w:ascii="新細明體" w:eastAsia="新細明體" w:hAnsi="新細明體" w:cs="新細明體"/>
-          <w:sz w:val="24"/>
-          <w:szCs w:val="24"/>
-          <w:lang w:val="en-US"/>
-        </w:rPr>
-        <w:tab/>
-      </w:r>
-    </w:p>
-    <w:p>
-      <w:pPr>
-        <w:spacing w:before="100" w:beforeAutospacing="1" w:after="100" w:afterAutospacing="1" w:line="240" w:lineRule="auto"/>
-        <w:rPr>
-          <w:rFonts w:ascii="新細明體" w:eastAsia="新細明體" w:hAnsi="新細明體" w:cs="新細明體"/>
-          <w:b/>
-          <w:bCs/>
-          <w:sz w:val="24"/>
-          <w:szCs w:val="24"/>
-          <w:lang w:val="en-US"/>
-        </w:rPr>
-      </w:pPr>
-      <w:r>
-        <w:rPr>
-          <w:rFonts w:ascii="新細明體" w:eastAsia="新細明體" w:hAnsi="新細明體" w:cs="新細明體" w:hint="eastAsia"/>
-          <w:b/>
-          <w:bCs/>
-          <w:sz w:val="24"/>
-          <w:szCs w:val="24"/>
-          <w:lang w:val="en-US"/>
-        </w:rPr>
-        <w:t>第十二章(二)：科學的突破</w:t>
-      </w:r>
-    </w:p>
-    <w:p>
-      <w:pPr>
-        <w:spacing w:before="100" w:beforeAutospacing="1" w:after="100" w:afterAutospacing="1" w:line="240" w:lineRule="auto"/>
-        <w:rPr>
-          <w:rFonts w:ascii="新細明體" w:eastAsia="新細明體" w:hAnsi="新細明體" w:cs="新細明體" w:hint="eastAsia"/>
-          <w:sz w:val="24"/>
-          <w:szCs w:val="24"/>
-          <w:lang w:val="en-US"/>
-        </w:rPr>
-      </w:pPr>
-      <w:r>
-        <w:rPr>
-          <w:rFonts w:ascii="新細明體" w:eastAsia="新細明體" w:hAnsi="新細明體" w:cs="新細明體"/>
-          <w:sz w:val="24"/>
-          <w:szCs w:val="24"/>
-          <w:lang w:val="en-US"/>
-        </w:rPr>
-        <w:tab/>
-      </w:r>
-    </w:p>
-    <w:p>
-      <w:pPr>
-        <w:spacing w:before="100" w:beforeAutospacing="1" w:after="100" w:afterAutospacing="1" w:line="240" w:lineRule="auto"/>
-        <w:rPr>
-          <w:rFonts w:ascii="新細明體" w:eastAsia="新細明體" w:hAnsi="新細明體" w:cs="新細明體"/>
-          <w:b/>
-          <w:bCs/>
-          <w:sz w:val="24"/>
-          <w:szCs w:val="24"/>
-          <w:lang w:val="en-US"/>
-        </w:rPr>
-      </w:pPr>
-      <w:r>
-        <w:rPr>
-          <w:rFonts w:ascii="新細明體" w:eastAsia="新細明體" w:hAnsi="新細明體" w:cs="新細明體" w:hint="eastAsia"/>
-          <w:b/>
-          <w:bCs/>
-          <w:sz w:val="24"/>
-          <w:szCs w:val="24"/>
-          <w:lang w:val="en-US"/>
-        </w:rPr>
-        <w:t>第十三章(一)：大廈的寧靜</w:t>
-      </w:r>
-    </w:p>
-    <w:p>
-      <w:pPr>
-        <w:spacing w:before="100" w:beforeAutospacing="1" w:after="100" w:afterAutospacing="1" w:line="240" w:lineRule="auto"/>
-        <w:rPr>
-          <w:rFonts w:ascii="新細明體" w:eastAsia="新細明體" w:hAnsi="新細明體" w:cs="新細明體" w:hint="eastAsia"/>
-          <w:sz w:val="24"/>
-          <w:szCs w:val="24"/>
-          <w:lang w:val="en-US"/>
-        </w:rPr>
-      </w:pPr>
-      <w:r>
-        <w:rPr>
-          <w:rFonts w:ascii="新細明體" w:eastAsia="新細明體" w:hAnsi="新細明體" w:cs="新細明體"/>
-          <w:sz w:val="24"/>
-          <w:szCs w:val="24"/>
-          <w:lang w:val="en-US"/>
-        </w:rPr>
-        <w:tab/>
-      </w:r>
-    </w:p>
-    <w:p>
-      <w:pPr>
-        <w:spacing w:before="100" w:beforeAutospacing="1" w:after="100" w:afterAutospacing="1" w:line="240" w:lineRule="auto"/>
-        <w:rPr>
-          <w:rFonts w:ascii="新細明體" w:eastAsia="新細明體" w:hAnsi="新細明體" w:cs="新細明體"/>
-          <w:b/>
-          <w:bCs/>
-          <w:sz w:val="24"/>
-          <w:szCs w:val="24"/>
-          <w:lang w:val="en-US"/>
-        </w:rPr>
-      </w:pPr>
-      <w:r>
-        <w:rPr>
-          <w:rFonts w:ascii="新細明體" w:eastAsia="新細明體" w:hAnsi="新細明體" w:cs="新細明體" w:hint="eastAsia"/>
-          <w:b/>
-          <w:bCs/>
-          <w:sz w:val="24"/>
-          <w:szCs w:val="24"/>
-          <w:lang w:val="en-US"/>
-        </w:rPr>
-        <w:t>第十三章(二)：科學的結晶</w:t>
-      </w:r>
-    </w:p>
-    <w:p>
-      <w:pPr>
-        <w:spacing w:before="100" w:beforeAutospacing="1" w:after="100" w:afterAutospacing="1" w:line="240" w:lineRule="auto"/>
-        <w:rPr>
-          <w:rFonts w:ascii="新細明體" w:eastAsia="新細明體" w:hAnsi="新細明體" w:cs="新細明體" w:hint="eastAsia"/>
-          <w:sz w:val="24"/>
-          <w:szCs w:val="24"/>
-          <w:lang w:val="en-US"/>
-        </w:rPr>
-      </w:pPr>
-      <w:r>
-        <w:rPr>
-          <w:rFonts w:ascii="新細明體" w:eastAsia="新細明體" w:hAnsi="新細明體" w:cs="新細明體"/>
-          <w:sz w:val="24"/>
-          <w:szCs w:val="24"/>
-          <w:lang w:val="en-US"/>
-        </w:rPr>
-        <w:tab/>
-      </w:r>
-    </w:p>
-    <w:p>
-      <w:pPr>
-        <w:spacing w:before="100" w:beforeAutospacing="1" w:after="100" w:afterAutospacing="1" w:line="240" w:lineRule="auto"/>
-        <w:rPr>
-          <w:rFonts w:ascii="新細明體" w:eastAsia="新細明體" w:hAnsi="新細明體" w:cs="新細明體"/>
-          <w:b/>
-          <w:bCs/>
-          <w:sz w:val="24"/>
-          <w:szCs w:val="24"/>
-          <w:lang w:val="en-US"/>
-        </w:rPr>
-      </w:pPr>
-      <w:r>
-        <w:rPr>
-          <w:rFonts w:ascii="新細明體" w:eastAsia="新細明體" w:hAnsi="新細明體" w:cs="新細明體" w:hint="eastAsia"/>
-          <w:b/>
-          <w:bCs/>
-          <w:sz w:val="24"/>
-          <w:szCs w:val="24"/>
-          <w:lang w:val="en-US"/>
-        </w:rPr>
-        <w:t>最終章(一)：怪物的消滅</w:t>
-      </w:r>
-    </w:p>
-    <w:p>
-      <w:pPr>
-        <w:spacing w:before="100" w:beforeAutospacing="1" w:after="100" w:afterAutospacing="1" w:line="240" w:lineRule="auto"/>
-        <w:rPr>
-          <w:rFonts w:ascii="新細明體" w:eastAsia="新細明體" w:hAnsi="新細明體" w:cs="新細明體" w:hint="eastAsia"/>
-          <w:sz w:val="24"/>
-          <w:szCs w:val="24"/>
-          <w:lang w:val="en-US"/>
-        </w:rPr>
-      </w:pPr>
-      <w:r>
-        <w:rPr>
-          <w:rFonts w:ascii="新細明體" w:eastAsia="新細明體" w:hAnsi="新細明體" w:cs="新細明體"/>
-          <w:sz w:val="24"/>
-          <w:szCs w:val="24"/>
-          <w:lang w:val="en-US"/>
-        </w:rPr>
-        <w:tab/>
-      </w:r>
-    </w:p>
-    <w:p>
-      <w:pPr>
-        <w:spacing w:before="100" w:beforeAutospacing="1" w:after="100" w:afterAutospacing="1" w:line="240" w:lineRule="auto"/>
-        <w:rPr>
-          <w:rFonts w:ascii="新細明體" w:eastAsia="新細明體" w:hAnsi="新細明體" w:cs="新細明體"/>
-          <w:b/>
-          <w:bCs/>
-          <w:sz w:val="24"/>
-          <w:szCs w:val="24"/>
-          <w:lang w:val="en-US"/>
-        </w:rPr>
-      </w:pPr>
-      <w:r>
-        <w:rPr>
-          <w:rFonts w:ascii="新細明體" w:eastAsia="新細明體" w:hAnsi="新細明體" w:cs="新細明體" w:hint="eastAsia"/>
-          <w:b/>
-          <w:bCs/>
-          <w:sz w:val="24"/>
-          <w:szCs w:val="24"/>
-          <w:lang w:val="en-US"/>
-        </w:rPr>
-        <w:t>最終章(二)：重新的開始</w:t>
-      </w:r>
-    </w:p>
-    <w:p>
-      <w:pPr>
-        <w:spacing w:before="100" w:beforeAutospacing="1" w:after="100" w:afterAutospacing="1" w:line="240" w:lineRule="auto"/>
-        <w:rPr>
-          <w:rFonts w:ascii="新細明體" w:eastAsia="新細明體" w:hAnsi="新細明體" w:cs="新細明體" w:hint="eastAsia"/>
-          <w:sz w:val="24"/>
-          <w:szCs w:val="24"/>
-          <w:lang w:val="en-US"/>
-        </w:rPr>
-      </w:pPr>
-      <w:r>
-        <w:rPr>
-          <w:rFonts w:ascii="新細明體" w:eastAsia="新細明體" w:hAnsi="新細明體" w:cs="新細明體"/>
-          <w:sz w:val="24"/>
-          <w:szCs w:val="24"/>
-          <w:lang w:val="en-US"/>
+          <w:lang w:val="en-US" w:eastAsia="zh-CN"/>
         </w:rPr>
         <w:tab/>
       </w:r>

--- a/Word (Plot)/Plot Design---Story.docx
+++ b/Word (Plot)/Plot Design---Story.docx
@@ -1,6 +1,6 @@
 
 <file path=word/document.xml><?xml version="1.0" encoding="utf-8"?>
-<w:document xmlns:wpc="http://schemas.microsoft.com/office/word/2010/wordprocessingCanvas" xmlns:cx="http://schemas.microsoft.com/office/drawing/2014/chartex" xmlns:cx1="http://schemas.microsoft.com/office/drawing/2015/9/8/chartex" xmlns:cx2="http://schemas.microsoft.com/office/drawing/2015/10/21/chartex" xmlns:cx3="http://schemas.microsoft.com/office/drawing/2016/5/9/chartex" xmlns:cx4="http://schemas.microsoft.com/office/drawing/2016/5/10/chartex" xmlns:cx5="http://schemas.microsoft.com/office/drawing/2016/5/11/chartex" xmlns:cx6="http://schemas.microsoft.com/office/drawing/2016/5/12/chartex" xmlns:cx7="http://schemas.microsoft.com/office/drawing/2016/5/13/chartex" xmlns:cx8="http://schemas.microsoft.com/office/drawing/2016/5/14/chartex" xmlns:mc="http://schemas.openxmlformats.org/markup-compatibility/2006" xmlns:aink="http://schemas.microsoft.com/office/drawing/2016/ink" xmlns:am3d="http://schemas.microsoft.com/office/drawing/2017/model3d" xmlns:o="urn:schemas-microsoft-com:office:office" xmlns:oel="http://schemas.microsoft.com/office/2019/extlst" xmlns:r="http://schemas.openxmlformats.org/officeDocument/2006/relationships" xmlns:m="http://schemas.openxmlformats.org/officeDocument/2006/math" xmlns:v="urn:schemas-microsoft-com:vml" xmlns:wp14="http://schemas.microsoft.com/office/word/2010/wordprocessingDrawing" xmlns:wp="http://schemas.openxmlformats.org/drawingml/2006/wordprocessingDrawing" xmlns:w10="urn:schemas-microsoft-com:office:word" xmlns:w="http://schemas.openxmlformats.org/wordprocessingml/2006/main" xmlns:w14="http://schemas.microsoft.com/office/word/2010/wordml" xmlns:w15="http://schemas.microsoft.com/office/word/2012/wordml" xmlns:w16cex="http://schemas.microsoft.com/office/word/2018/wordml/cex" xmlns:w16cid="http://schemas.microsoft.com/office/word/2016/wordml/cid" xmlns:w16="http://schemas.microsoft.com/office/word/2018/wordml" xmlns:w16sdtdh="http://schemas.microsoft.com/office/word/2020/wordml/sdtdatahash" xmlns:w16se="http://schemas.microsoft.com/office/word/2015/wordml/symex" xmlns:wpg="http://schemas.microsoft.com/office/word/2010/wordprocessingGroup" xmlns:wpi="http://schemas.microsoft.com/office/word/2010/wordprocessingInk" xmlns:wne="http://schemas.microsoft.com/office/word/2006/wordml" xmlns:wps="http://schemas.microsoft.com/office/word/2010/wordprocessingShape" mc:Ignorable="w14 w15 w16se w16cid w16 w16cex w16sdtdh wp14">
+<w:document xmlns:wpc="http://schemas.microsoft.com/office/word/2010/wordprocessingCanvas" xmlns:cx="http://schemas.microsoft.com/office/drawing/2014/chartex" xmlns:cx1="http://schemas.microsoft.com/office/drawing/2015/9/8/chartex" xmlns:cx2="http://schemas.microsoft.com/office/drawing/2015/10/21/chartex" xmlns:cx3="http://schemas.microsoft.com/office/drawing/2016/5/9/chartex" xmlns:cx4="http://schemas.microsoft.com/office/drawing/2016/5/10/chartex" xmlns:cx5="http://schemas.microsoft.com/office/drawing/2016/5/11/chartex" xmlns:cx6="http://schemas.microsoft.com/office/drawing/2016/5/12/chartex" xmlns:cx7="http://schemas.microsoft.com/office/drawing/2016/5/13/chartex" xmlns:cx8="http://schemas.microsoft.com/office/drawing/2016/5/14/chartex" xmlns:mc="http://schemas.openxmlformats.org/markup-compatibility/2006" xmlns:aink="http://schemas.microsoft.com/office/drawing/2016/ink" xmlns:am3d="http://schemas.microsoft.com/office/drawing/2017/model3d" xmlns:o="urn:schemas-microsoft-com:office:office" xmlns:oel="http://schemas.microsoft.com/office/2019/extlst" xmlns:r="http://schemas.openxmlformats.org/officeDocument/2006/relationships" xmlns:m="http://schemas.openxmlformats.org/officeDocument/2006/math" xmlns:v="urn:schemas-microsoft-com:vml" xmlns:wp14="http://schemas.microsoft.com/office/word/2010/wordprocessingDrawing" xmlns:wp="http://schemas.openxmlformats.org/drawingml/2006/wordprocessingDrawing" xmlns:w10="urn:schemas-microsoft-com:office:word" xmlns:w="http://schemas.openxmlformats.org/wordprocessingml/2006/main" xmlns:w14="http://schemas.microsoft.com/office/word/2010/wordml" xmlns:w15="http://schemas.microsoft.com/office/word/2012/wordml" xmlns:w16cex="http://schemas.microsoft.com/office/word/2018/wordml/cex" xmlns:w16cid="http://schemas.microsoft.com/office/word/2016/wordml/cid" xmlns:w16="http://schemas.microsoft.com/office/word/2018/wordml" xmlns:w16du="http://schemas.microsoft.com/office/word/2023/wordml/word16du" xmlns:w16sdtdh="http://schemas.microsoft.com/office/word/2020/wordml/sdtdatahash" xmlns:w16se="http://schemas.microsoft.com/office/word/2015/wordml/symex" xmlns:wpg="http://schemas.microsoft.com/office/word/2010/wordprocessingGroup" xmlns:wpi="http://schemas.microsoft.com/office/word/2010/wordprocessingInk" xmlns:wne="http://schemas.microsoft.com/office/word/2006/wordml" xmlns:wps="http://schemas.microsoft.com/office/word/2010/wordprocessingShape" mc:Ignorable="w14 w15 w16se w16cid w16 w16cex w16sdtdh w16du wp14">
   <w:body>
     <w:p>
       <w:pPr>
@@ -118,7 +118,7 @@
       <w:pPr>
         <w:pStyle w:val="Web"/>
         <w:rPr>
-          <w:rFonts w:ascii="新細明體" w:eastAsia="新細明體" w:hAnsi="新細明體" w:cs="新細明體" w:hint="eastAsia"/>
+          <w:rFonts w:ascii="新細明體" w:eastAsia="新細明體" w:hAnsi="新細明體" w:cs="新細明體"/>
         </w:rPr>
       </w:pPr>
       <w:r>
@@ -130,44 +130,284 @@
     </w:p>
     <w:p>
       <w:pPr>
+        <w:jc w:val="right"/>
+      </w:pPr>
+      <w:r>
+        <w:t>20XX</w:t>
+      </w:r>
+      <w:r>
+        <w:rPr>
+          <w:rFonts w:hint="eastAsia"/>
+        </w:rPr>
+        <w:t>年</w:t>
+      </w:r>
+      <w:r>
+        <w:t>9</w:t>
+      </w:r>
+      <w:r>
+        <w:rPr>
+          <w:rFonts w:hint="eastAsia"/>
+        </w:rPr>
+        <w:t>月</w:t>
+      </w:r>
+      <w:r>
+        <w:t>1</w:t>
+      </w:r>
+      <w:r>
+        <w:rPr>
+          <w:rFonts w:hint="eastAsia"/>
+        </w:rPr>
+        <w:t>號</w:t>
+      </w:r>
+      <w:r>
+        <w:tab/>
+      </w:r>
+      <w:r>
+        <w:rPr>
+          <w:rFonts w:hint="eastAsia"/>
+        </w:rPr>
+        <w:t>陰</w:t>
+      </w:r>
+    </w:p>
+    <w:p>
+      <w:pPr>
+        <w:pStyle w:val="Web"/>
+        <w:jc w:val="both"/>
+        <w:rPr>
+          <w:rFonts w:ascii="新細明體" w:eastAsia="新細明體" w:hAnsi="新細明體" w:cs="新細明體"/>
+        </w:rPr>
+      </w:pPr>
+      <w:r>
+        <w:rPr>
+          <w:rFonts w:ascii="新細明體" w:eastAsia="新細明體" w:hAnsi="新細明體" w:cs="新細明體" w:hint="eastAsia"/>
+        </w:rPr>
+        <w:t>以前，在一個充滿綠色的世界裡面，當時科技發展不完善，未有過多制造垃圾，而且居民他們亦不會亂丟垃圾，周圍都有植物的擺設。但隨著科技的發展，居民開始變得依賴科技，</w:t>
+      </w:r>
+      <w:r>
+        <w:rPr>
+          <w:rFonts w:ascii="新細明體" w:eastAsia="新細明體" w:hAnsi="新細明體" w:cs="新細明體" w:hint="eastAsia"/>
+        </w:rPr>
+        <w:t>有很多人都</w:t>
+      </w:r>
+      <w:r>
+        <w:rPr>
+          <w:rFonts w:ascii="新細明體" w:eastAsia="新細明體" w:hAnsi="新細明體" w:cs="新細明體" w:hint="eastAsia"/>
+        </w:rPr>
+        <w:t>隨處</w:t>
+      </w:r>
+      <w:r>
+        <w:rPr>
+          <w:rFonts w:ascii="新細明體" w:eastAsia="新細明體" w:hAnsi="新細明體" w:cs="新細明體" w:hint="eastAsia"/>
+        </w:rPr>
+        <w:t>亂拋垃圾，從而垃圾一天比一天累積更多，令到</w:t>
+      </w:r>
+      <w:r>
+        <w:rPr>
+          <w:rFonts w:ascii="新細明體" w:eastAsia="新細明體" w:hAnsi="新細明體" w:cs="新細明體" w:hint="eastAsia"/>
+        </w:rPr>
+        <w:t>城市周圍隨處都可見垃圾</w:t>
+      </w:r>
+      <w:r>
+        <w:rPr>
+          <w:rFonts w:ascii="新細明體" w:eastAsia="新細明體" w:hAnsi="新細明體" w:cs="新細明體" w:hint="eastAsia"/>
+        </w:rPr>
+        <w:t>。</w:t>
+      </w:r>
+    </w:p>
+    <w:p>
+      <w:pPr>
+        <w:pStyle w:val="Web"/>
+        <w:rPr>
+          <w:rFonts w:ascii="新細明體" w:eastAsia="DengXian" w:hAnsi="新細明體" w:cs="新細明體"/>
+        </w:rPr>
+      </w:pPr>
+      <w:r>
+        <w:rPr>
+          <w:rFonts w:ascii="新細明體" w:eastAsia="新細明體" w:hAnsi="新細明體" w:cs="新細明體" w:hint="eastAsia"/>
+        </w:rPr>
+        <w:t>第二章：居民的困境 (日記二)</w:t>
+      </w:r>
+    </w:p>
+    <w:p>
+      <w:pPr>
+        <w:pStyle w:val="Web"/>
+        <w:jc w:val="right"/>
+        <w:rPr>
+          <w:rFonts w:asciiTheme="minorHAnsi" w:eastAsia="新細明體" w:hAnsiTheme="minorHAnsi" w:cstheme="minorHAnsi"/>
+          <w:sz w:val="22"/>
+          <w:szCs w:val="22"/>
+        </w:rPr>
+      </w:pPr>
+      <w:r>
+        <w:rPr>
+          <w:rFonts w:ascii="新細明體" w:eastAsia="DengXian" w:hAnsi="新細明體" w:cs="新細明體"/>
+        </w:rPr>
+        <w:tab/>
+      </w:r>
+      <w:r>
+        <w:rPr>
+          <w:rFonts w:asciiTheme="minorHAnsi" w:eastAsia="新細明體" w:hAnsiTheme="minorHAnsi" w:cstheme="minorHAnsi"/>
+          <w:sz w:val="22"/>
+          <w:szCs w:val="22"/>
+        </w:rPr>
+        <w:t>20XX</w:t>
+      </w:r>
+      <w:r>
+        <w:rPr>
+          <w:rFonts w:asciiTheme="minorHAnsi" w:eastAsia="新細明體" w:hAnsiTheme="minorHAnsi" w:cstheme="minorHAnsi" w:hint="eastAsia"/>
+          <w:sz w:val="22"/>
+          <w:szCs w:val="22"/>
+        </w:rPr>
+        <w:t>年</w:t>
+      </w:r>
+      <w:r>
+        <w:rPr>
+          <w:rFonts w:asciiTheme="minorHAnsi" w:eastAsia="新細明體" w:hAnsiTheme="minorHAnsi" w:cstheme="minorHAnsi"/>
+          <w:sz w:val="22"/>
+          <w:szCs w:val="22"/>
+        </w:rPr>
+        <w:t>9</w:t>
+      </w:r>
+      <w:r>
+        <w:rPr>
+          <w:rFonts w:asciiTheme="minorHAnsi" w:eastAsia="新細明體" w:hAnsiTheme="minorHAnsi" w:cstheme="minorHAnsi" w:hint="eastAsia"/>
+          <w:sz w:val="22"/>
+          <w:szCs w:val="22"/>
+        </w:rPr>
+        <w:t>月</w:t>
+      </w:r>
+      <w:r>
+        <w:rPr>
+          <w:rFonts w:asciiTheme="minorHAnsi" w:eastAsia="新細明體" w:hAnsiTheme="minorHAnsi" w:cstheme="minorHAnsi"/>
+          <w:sz w:val="22"/>
+          <w:szCs w:val="22"/>
+        </w:rPr>
+        <w:t>8</w:t>
+      </w:r>
+      <w:r>
+        <w:rPr>
+          <w:rFonts w:asciiTheme="minorHAnsi" w:eastAsia="新細明體" w:hAnsiTheme="minorHAnsi" w:cstheme="minorHAnsi" w:hint="eastAsia"/>
+          <w:sz w:val="22"/>
+          <w:szCs w:val="22"/>
+        </w:rPr>
+        <w:t>號</w:t>
+      </w:r>
+      <w:r>
+        <w:rPr>
+          <w:rFonts w:asciiTheme="minorHAnsi" w:eastAsia="新細明體" w:hAnsiTheme="minorHAnsi" w:cstheme="minorHAnsi"/>
+          <w:sz w:val="22"/>
+          <w:szCs w:val="22"/>
+        </w:rPr>
+        <w:tab/>
+      </w:r>
+      <w:r>
+        <w:rPr>
+          <w:rFonts w:asciiTheme="minorHAnsi" w:eastAsia="新細明體" w:hAnsiTheme="minorHAnsi" w:cstheme="minorHAnsi" w:hint="eastAsia"/>
+          <w:sz w:val="22"/>
+          <w:szCs w:val="22"/>
+        </w:rPr>
+        <w:t>陰</w:t>
+      </w:r>
+    </w:p>
+    <w:p>
+      <w:pPr>
+        <w:pStyle w:val="Web"/>
+        <w:rPr>
+          <w:rFonts w:ascii="新細明體" w:eastAsia="DengXian" w:hAnsi="新細明體" w:cs="新細明體"/>
+        </w:rPr>
+      </w:pPr>
+    </w:p>
+    <w:p>
+      <w:pPr>
+        <w:pStyle w:val="Web"/>
+        <w:rPr>
+          <w:rFonts w:ascii="新細明體" w:eastAsia="新細明體" w:hAnsi="新細明體" w:cs="新細明體"/>
+        </w:rPr>
+      </w:pPr>
+      <w:r>
+        <w:rPr>
+          <w:rFonts w:ascii="新細明體" w:eastAsia="新細明體" w:hAnsi="新細明體" w:cs="新細明體" w:hint="eastAsia"/>
+        </w:rPr>
+        <w:t>第三章：垃圾的變異 (紙條</w:t>
+      </w:r>
+      <w:proofErr w:type="gramStart"/>
+      <w:r>
+        <w:rPr>
+          <w:rFonts w:ascii="新細明體" w:eastAsia="新細明體" w:hAnsi="新細明體" w:cs="新細明體" w:hint="eastAsia"/>
+        </w:rPr>
+        <w:t>一</w:t>
+      </w:r>
+      <w:proofErr w:type="gramEnd"/>
+      <w:r>
+        <w:rPr>
+          <w:rFonts w:ascii="新細明體" w:eastAsia="新細明體" w:hAnsi="新細明體" w:cs="新細明體" w:hint="eastAsia"/>
+        </w:rPr>
+        <w:t>)</w:t>
+      </w:r>
+    </w:p>
+    <w:p>
+      <w:pPr>
         <w:pStyle w:val="Web"/>
         <w:ind w:firstLine="720"/>
         <w:rPr>
-          <w:rFonts w:ascii="新細明體" w:eastAsia="DengXian" w:hAnsi="新細明體" w:cs="新細明體" w:hint="eastAsia"/>
-        </w:rPr>
-      </w:pPr>
-      <w:r>
-        <w:rPr>
-          <w:rFonts w:ascii="新細明體" w:eastAsia="新細明體" w:hAnsi="新細明體" w:cs="新細明體" w:hint="eastAsia"/>
-        </w:rPr>
-        <w:t>數年前，世界上有很多人都亂拋垃圾，從而垃圾一天比一天累積更多，令到堆填區的容量愈來愈少。</w:t>
-      </w:r>
-      <w:r>
-        <w:rPr>
-          <w:rFonts w:ascii="新細明體" w:eastAsia="DengXian" w:hAnsi="新細明體" w:cs="新細明體" w:hint="eastAsia"/>
-        </w:rPr>
-        <w:t xml:space="preserve"> </w:t>
-      </w:r>
-    </w:p>
-    <w:p>
-      <w:pPr>
-        <w:pStyle w:val="Web"/>
-        <w:rPr>
-          <w:rFonts w:ascii="新細明體" w:eastAsia="DengXian" w:hAnsi="新細明體" w:cs="新細明體"/>
-        </w:rPr>
-      </w:pPr>
-      <w:r>
-        <w:rPr>
-          <w:rFonts w:ascii="新細明體" w:eastAsia="新細明體" w:hAnsi="新細明體" w:cs="新細明體" w:hint="eastAsia"/>
-        </w:rPr>
-        <w:t>第二章：居民的困境 (日記二)</w:t>
-      </w:r>
-    </w:p>
-    <w:p>
-      <w:pPr>
-        <w:pStyle w:val="Web"/>
-        <w:rPr>
-          <w:rFonts w:ascii="新細明體" w:eastAsia="DengXian" w:hAnsi="新細明體" w:cs="新細明體" w:hint="eastAsia"/>
+          <w:rFonts w:ascii="新細明體" w:eastAsia="新細明體" w:hAnsi="新細明體" w:cs="新細明體"/>
+        </w:rPr>
+      </w:pPr>
+      <w:r>
+        <w:rPr>
+          <w:rFonts w:ascii="新細明體" w:eastAsia="新細明體" w:hAnsi="新細明體" w:cs="新細明體" w:hint="eastAsia"/>
+        </w:rPr>
+        <w:t>突然某個星球的化學物料流入地球，令到垃圾產生異變。</w:t>
+      </w:r>
+    </w:p>
+    <w:p>
+      <w:pPr>
+        <w:pStyle w:val="Web"/>
+        <w:rPr>
+          <w:rFonts w:ascii="新細明體" w:eastAsia="新細明體" w:hAnsi="新細明體" w:cs="新細明體"/>
+        </w:rPr>
+      </w:pPr>
+      <w:r>
+        <w:rPr>
+          <w:rFonts w:ascii="新細明體" w:eastAsia="新細明體" w:hAnsi="新細明體" w:cs="新細明體" w:hint="eastAsia"/>
+        </w:rPr>
+        <w:t>第四章：變異的威脅 (紙條二)</w:t>
+      </w:r>
+    </w:p>
+    <w:p>
+      <w:pPr>
+        <w:pStyle w:val="Web"/>
+        <w:ind w:firstLine="720"/>
+        <w:rPr>
+          <w:rFonts w:ascii="新細明體" w:eastAsia="DengXian" w:hAnsi="新細明體" w:cs="新細明體"/>
+        </w:rPr>
+      </w:pPr>
+      <w:r>
+        <w:rPr>
+          <w:rFonts w:ascii="新細明體" w:eastAsia="新細明體" w:hAnsi="新細明體" w:cs="新細明體" w:hint="eastAsia"/>
+        </w:rPr>
+        <w:t>這些怪物經常性在地球上搞破壞，令到百姓的生活變得不安寧。</w:t>
+      </w:r>
+    </w:p>
+    <w:p>
+      <w:pPr>
+        <w:pStyle w:val="Web"/>
+        <w:rPr>
+          <w:rFonts w:ascii="新細明體" w:eastAsia="新細明體" w:hAnsi="新細明體" w:cs="新細明體"/>
+        </w:rPr>
+      </w:pPr>
+      <w:r>
+        <w:rPr>
+          <w:rFonts w:ascii="新細明體" w:eastAsia="新細明體" w:hAnsi="新細明體" w:cs="新細明體" w:hint="eastAsia"/>
+        </w:rPr>
+        <w:t>第五章：變異的蔓延 (紙條三)</w:t>
+      </w:r>
+    </w:p>
+    <w:p>
+      <w:pPr>
+        <w:pStyle w:val="Web"/>
+        <w:rPr>
+          <w:rFonts w:ascii="新細明體" w:eastAsia="DengXian" w:hAnsi="新細明體" w:cs="新細明體"/>
         </w:rPr>
       </w:pPr>
       <w:r>
@@ -181,87 +421,40 @@
       <w:pPr>
         <w:pStyle w:val="Web"/>
         <w:rPr>
-          <w:rFonts w:ascii="新細明體" w:eastAsia="新細明體" w:hAnsi="新細明體" w:cs="新細明體" w:hint="eastAsia"/>
-        </w:rPr>
-      </w:pPr>
-      <w:r>
-        <w:rPr>
-          <w:rFonts w:ascii="新細明體" w:eastAsia="新細明體" w:hAnsi="新細明體" w:cs="新細明體" w:hint="eastAsia"/>
-        </w:rPr>
-        <w:t>第三章：垃圾的變異 (紙條一)</w:t>
-      </w:r>
-    </w:p>
-    <w:p>
-      <w:pPr>
-        <w:pStyle w:val="Web"/>
-        <w:ind w:firstLine="720"/>
-        <w:rPr>
-          <w:rFonts w:ascii="新細明體" w:eastAsia="新細明體" w:hAnsi="新細明體" w:cs="新細明體"/>
-        </w:rPr>
-      </w:pPr>
-      <w:r>
-        <w:rPr>
-          <w:rFonts w:ascii="新細明體" w:eastAsia="新細明體" w:hAnsi="新細明體" w:cs="新細明體" w:hint="eastAsia"/>
-        </w:rPr>
-        <w:t>突然某個星球的化學物料流入地球，令到垃圾產生異變。</w:t>
-      </w:r>
-    </w:p>
-    <w:p>
-      <w:pPr>
-        <w:pStyle w:val="Web"/>
-        <w:rPr>
-          <w:rFonts w:ascii="新細明體" w:eastAsia="新細明體" w:hAnsi="新細明體" w:cs="新細明體" w:hint="eastAsia"/>
-        </w:rPr>
-      </w:pPr>
-      <w:r>
-        <w:rPr>
-          <w:rFonts w:ascii="新細明體" w:eastAsia="新細明體" w:hAnsi="新細明體" w:cs="新細明體" w:hint="eastAsia"/>
-        </w:rPr>
-        <w:t>第四章：變異的威脅 (紙條二)</w:t>
-      </w:r>
-    </w:p>
-    <w:p>
-      <w:pPr>
-        <w:pStyle w:val="Web"/>
-        <w:ind w:firstLine="720"/>
-        <w:rPr>
-          <w:rFonts w:ascii="新細明體" w:eastAsia="DengXian" w:hAnsi="新細明體" w:cs="新細明體" w:hint="eastAsia"/>
-          <w:lang w:eastAsia="zh-CN"/>
-        </w:rPr>
-      </w:pPr>
-      <w:r>
-        <w:rPr>
-          <w:rFonts w:ascii="新細明體" w:eastAsia="新細明體" w:hAnsi="新細明體" w:cs="新細明體" w:hint="eastAsia"/>
-        </w:rPr>
-        <w:t>這些怪物經常性在地球上搞破壞，令到百姓的生活變得不安寧。</w:t>
-      </w:r>
-    </w:p>
-    <w:p>
-      <w:pPr>
-        <w:pStyle w:val="Web"/>
-        <w:rPr>
-          <w:rFonts w:ascii="新細明體" w:eastAsia="新細明體" w:hAnsi="新細明體" w:cs="新細明體" w:hint="eastAsia"/>
-        </w:rPr>
-      </w:pPr>
-      <w:r>
-        <w:rPr>
-          <w:rFonts w:ascii="新細明體" w:eastAsia="新細明體" w:hAnsi="新細明體" w:cs="新細明體" w:hint="eastAsia"/>
-        </w:rPr>
-        <w:t>第五章：變異的蔓延 (紙條三)</w:t>
-      </w:r>
-    </w:p>
-    <w:p>
-      <w:pPr>
-        <w:pStyle w:val="Web"/>
-        <w:rPr>
-          <w:rFonts w:ascii="新細明體" w:eastAsia="DengXian" w:hAnsi="新細明體" w:cs="新細明體" w:hint="eastAsia"/>
-          <w:lang w:eastAsia="zh-CN"/>
-        </w:rPr>
-      </w:pPr>
-      <w:r>
-        <w:rPr>
-          <w:rFonts w:ascii="新細明體" w:eastAsia="DengXian" w:hAnsi="新細明體" w:cs="新細明體"/>
-          <w:lang w:eastAsia="zh-CN"/>
+          <w:rFonts w:ascii="新細明體" w:eastAsia="新細明體" w:hAnsi="新細明體" w:cs="新細明體"/>
+        </w:rPr>
+      </w:pPr>
+      <w:r>
+        <w:rPr>
+          <w:rFonts w:ascii="新細明體" w:eastAsia="新細明體" w:hAnsi="新細明體" w:cs="新細明體" w:hint="eastAsia"/>
+        </w:rPr>
+        <w:t>第六章：世界的淪陷 (對話</w:t>
+      </w:r>
+      <w:proofErr w:type="gramStart"/>
+      <w:r>
+        <w:rPr>
+          <w:rFonts w:ascii="新細明體" w:eastAsia="新細明體" w:hAnsi="新細明體" w:cs="新細明體" w:hint="eastAsia"/>
+        </w:rPr>
+        <w:t>一</w:t>
+      </w:r>
+      <w:proofErr w:type="gramEnd"/>
+      <w:r>
+        <w:rPr>
+          <w:rFonts w:ascii="新細明體" w:eastAsia="新細明體" w:hAnsi="新細明體" w:cs="新細明體" w:hint="eastAsia"/>
+        </w:rPr>
+        <w:t>)</w:t>
+      </w:r>
+    </w:p>
+    <w:p>
+      <w:pPr>
+        <w:pStyle w:val="Web"/>
+        <w:rPr>
+          <w:rFonts w:ascii="新細明體" w:eastAsia="DengXian" w:hAnsi="新細明體" w:cs="新細明體"/>
+        </w:rPr>
+      </w:pPr>
+      <w:r>
+        <w:rPr>
+          <w:rFonts w:ascii="新細明體" w:eastAsia="DengXian" w:hAnsi="新細明體" w:cs="新細明體"/>
         </w:rPr>
         <w:tab/>
       </w:r>
@@ -270,37 +463,7 @@
       <w:pPr>
         <w:pStyle w:val="Web"/>
         <w:rPr>
-          <w:rFonts w:ascii="新細明體" w:eastAsia="新細明體" w:hAnsi="新細明體" w:cs="新細明體" w:hint="eastAsia"/>
-        </w:rPr>
-      </w:pPr>
-      <w:r>
-        <w:rPr>
-          <w:rFonts w:ascii="新細明體" w:eastAsia="新細明體" w:hAnsi="新細明體" w:cs="新細明體" w:hint="eastAsia"/>
-        </w:rPr>
-        <w:t>第六章：世界的淪陷 (對話一)</w:t>
-      </w:r>
-    </w:p>
-    <w:p>
-      <w:pPr>
-        <w:pStyle w:val="Web"/>
-        <w:rPr>
-          <w:rFonts w:ascii="新細明體" w:eastAsia="DengXian" w:hAnsi="新細明體" w:cs="新細明體" w:hint="eastAsia"/>
-          <w:lang w:eastAsia="zh-CN"/>
-        </w:rPr>
-      </w:pPr>
-      <w:r>
-        <w:rPr>
-          <w:rFonts w:ascii="新細明體" w:eastAsia="DengXian" w:hAnsi="新細明體" w:cs="新細明體"/>
-          <w:lang w:eastAsia="zh-CN"/>
-        </w:rPr>
-        <w:tab/>
-      </w:r>
-    </w:p>
-    <w:p>
-      <w:pPr>
-        <w:pStyle w:val="Web"/>
-        <w:rPr>
-          <w:rFonts w:ascii="新細明體" w:eastAsia="新細明體" w:hAnsi="新細明體" w:cs="新細明體" w:hint="eastAsia"/>
+          <w:rFonts w:ascii="新細明體" w:eastAsia="新細明體" w:hAnsi="新細明體" w:cs="新細明體"/>
         </w:rPr>
       </w:pPr>
       <w:r>
@@ -315,10 +478,9 @@
         <w:spacing w:before="100" w:beforeAutospacing="1" w:after="100" w:afterAutospacing="1" w:line="240" w:lineRule="auto"/>
         <w:ind w:firstLine="720"/>
         <w:rPr>
-          <w:rFonts w:ascii="新細明體" w:eastAsia="DengXian" w:hAnsi="新細明體" w:cs="新細明體" w:hint="eastAsia"/>
+          <w:rFonts w:ascii="新細明體" w:eastAsia="DengXian" w:hAnsi="新細明體" w:cs="新細明體"/>
           <w:sz w:val="24"/>
           <w:szCs w:val="24"/>
-          <w:lang w:eastAsia="zh-CN"/>
         </w:rPr>
       </w:pPr>
       <w:r>
@@ -363,15 +525,7 @@
           <w:szCs w:val="24"/>
           <w:lang w:val="en-US"/>
         </w:rPr>
-        <w:t>。它們為了保護自己的星球</w:t>
-      </w:r>
-      <w:r>
-        <w:rPr>
-          <w:rFonts w:ascii="新細明體" w:eastAsia="新細明體" w:hAnsi="新細明體" w:cs="新細明體" w:hint="eastAsia"/>
-          <w:sz w:val="24"/>
-          <w:szCs w:val="24"/>
-        </w:rPr>
-        <w:t>，所以把其他星球當作垃圾桶，然而它們選擇了地球為其中之一的垃圾桶</w:t>
+        <w:t>。它們為了保護自</w:t>
       </w:r>
       <w:r>
         <w:rPr>
@@ -380,7 +534,8 @@
           <w:szCs w:val="24"/>
           <w:lang w:val="en-US"/>
         </w:rPr>
-        <w:t>。因此</w:t>
+        <w:lastRenderedPageBreak/>
+        <w:t>己的星球</w:t>
       </w:r>
       <w:r>
         <w:rPr>
@@ -388,7 +543,7 @@
           <w:sz w:val="24"/>
           <w:szCs w:val="24"/>
         </w:rPr>
-        <w:t>，從三年前開始，它們便不斷把大量化學廢料廢置到地球</w:t>
+        <w:t>，所以把其他星球當作垃圾桶，然而它們選擇了地球為其中之一的垃圾桶</w:t>
       </w:r>
       <w:r>
         <w:rPr>
@@ -397,352 +552,408 @@
           <w:szCs w:val="24"/>
           <w:lang w:val="en-US"/>
         </w:rPr>
-        <w:t>。</w:t>
-      </w:r>
-    </w:p>
-    <w:p>
-      <w:pPr>
-        <w:pStyle w:val="Web"/>
-        <w:rPr>
-          <w:rFonts w:ascii="新細明體" w:eastAsia="新細明體" w:hAnsi="新細明體" w:cs="新細明體" w:hint="eastAsia"/>
-        </w:rPr>
-      </w:pPr>
-      <w:r>
-        <w:rPr>
-          <w:rFonts w:ascii="新細明體" w:eastAsia="新細明體" w:hAnsi="新細明體" w:cs="新細明體" w:hint="eastAsia"/>
-        </w:rPr>
-        <w:t>第八章：人類的希望 (日記四)</w:t>
-      </w:r>
-    </w:p>
-    <w:p>
-      <w:pPr>
-        <w:pStyle w:val="Web"/>
-        <w:rPr>
-          <w:rFonts w:ascii="新細明體" w:eastAsia="DengXian" w:hAnsi="新細明體" w:cs="新細明體" w:hint="eastAsia"/>
-          <w:lang w:eastAsia="zh-CN"/>
-        </w:rPr>
-      </w:pPr>
-      <w:r>
-        <w:rPr>
-          <w:rFonts w:ascii="新細明體" w:eastAsia="DengXian" w:hAnsi="新細明體" w:cs="新細明體"/>
-          <w:lang w:eastAsia="zh-CN"/>
-        </w:rPr>
-        <w:tab/>
-      </w:r>
-    </w:p>
-    <w:p>
-      <w:pPr>
-        <w:pStyle w:val="Web"/>
-        <w:rPr>
-          <w:rFonts w:ascii="新細明體" w:eastAsia="新細明體" w:hAnsi="新細明體" w:cs="新細明體" w:hint="eastAsia"/>
-        </w:rPr>
-      </w:pPr>
-      <w:r>
-        <w:rPr>
-          <w:rFonts w:ascii="新細明體" w:eastAsia="新細明體" w:hAnsi="新細明體" w:cs="新細明體" w:hint="eastAsia"/>
-        </w:rPr>
-        <w:lastRenderedPageBreak/>
-        <w:t>第九章：玩家的責任 (對話二)</w:t>
-      </w:r>
-    </w:p>
-    <w:p>
-      <w:pPr>
-        <w:pStyle w:val="Web"/>
-        <w:rPr>
-          <w:rFonts w:ascii="新細明體" w:eastAsia="DengXian" w:hAnsi="新細明體" w:cs="新細明體" w:hint="eastAsia"/>
-          <w:lang w:eastAsia="zh-CN"/>
-        </w:rPr>
-      </w:pPr>
-      <w:r>
-        <w:rPr>
-          <w:rFonts w:ascii="新細明體" w:eastAsia="DengXian" w:hAnsi="新細明體" w:cs="新細明體"/>
-          <w:lang w:eastAsia="zh-CN"/>
-        </w:rPr>
-        <w:tab/>
-      </w:r>
-    </w:p>
-    <w:p>
-      <w:pPr>
-        <w:pStyle w:val="Web"/>
-        <w:rPr>
-          <w:rFonts w:ascii="新細明體" w:eastAsia="新細明體" w:hAnsi="新細明體" w:cs="新細明體" w:hint="eastAsia"/>
-        </w:rPr>
-      </w:pPr>
-      <w:r>
-        <w:rPr>
-          <w:rFonts w:ascii="新細明體" w:eastAsia="新細明體" w:hAnsi="新細明體" w:cs="新細明體" w:hint="eastAsia"/>
-        </w:rPr>
-        <w:t>第十章：</w:t>
-      </w:r>
-      <w:r>
-        <w:rPr>
-          <w:rFonts w:ascii="新細明體" w:eastAsia="新細明體" w:hAnsi="新細明體" w:cs="新細明體" w:hint="eastAsia"/>
-        </w:rPr>
-        <w:t>抉擇</w:t>
-      </w:r>
-      <w:r>
-        <w:rPr>
-          <w:rFonts w:ascii="新細明體" w:eastAsia="新細明體" w:hAnsi="新細明體" w:cs="新細明體" w:hint="eastAsia"/>
-        </w:rPr>
-        <w:t>的時刻 (對話三)</w:t>
-      </w:r>
-    </w:p>
-    <w:p>
-      <w:pPr>
-        <w:pStyle w:val="Web"/>
-        <w:rPr>
-          <w:rFonts w:ascii="新細明體" w:eastAsia="DengXian" w:hAnsi="新細明體" w:cs="新細明體" w:hint="eastAsia"/>
-          <w:lang w:eastAsia="zh-CN"/>
-        </w:rPr>
-      </w:pPr>
-      <w:r>
-        <w:rPr>
-          <w:rFonts w:ascii="新細明體" w:eastAsia="DengXian" w:hAnsi="新細明體" w:cs="新細明體"/>
-          <w:lang w:eastAsia="zh-CN"/>
-        </w:rPr>
-        <w:tab/>
-      </w:r>
-    </w:p>
-    <w:p>
-      <w:pPr>
-        <w:pStyle w:val="Web"/>
-        <w:rPr>
-          <w:rFonts w:ascii="新細明體" w:eastAsia="新細明體" w:hAnsi="新細明體" w:cs="新細明體" w:hint="eastAsia"/>
-        </w:rPr>
-      </w:pPr>
-      <w:r>
-        <w:rPr>
-          <w:rFonts w:ascii="新細明體" w:eastAsia="新細明體" w:hAnsi="新細明體" w:cs="新細明體" w:hint="eastAsia"/>
-        </w:rPr>
-        <w:t>第十一章(一)：戰鬥的開始</w:t>
-      </w:r>
-    </w:p>
-    <w:p>
-      <w:pPr>
-        <w:pStyle w:val="Web"/>
-        <w:rPr>
-          <w:rFonts w:ascii="新細明體" w:eastAsia="DengXian" w:hAnsi="新細明體" w:cs="新細明體" w:hint="eastAsia"/>
-          <w:lang w:eastAsia="zh-CN"/>
-        </w:rPr>
-      </w:pPr>
-      <w:r>
-        <w:rPr>
-          <w:rFonts w:ascii="新細明體" w:eastAsia="DengXian" w:hAnsi="新細明體" w:cs="新細明體"/>
-          <w:lang w:eastAsia="zh-CN"/>
-        </w:rPr>
-        <w:tab/>
-      </w:r>
-    </w:p>
-    <w:p>
-      <w:pPr>
-        <w:pStyle w:val="Web"/>
-        <w:rPr>
-          <w:rFonts w:ascii="新細明體" w:eastAsia="新細明體" w:hAnsi="新細明體" w:cs="新細明體" w:hint="eastAsia"/>
-        </w:rPr>
-      </w:pPr>
-      <w:r>
-        <w:rPr>
-          <w:rFonts w:ascii="新細明體" w:eastAsia="新細明體" w:hAnsi="新細明體" w:cs="新細明體" w:hint="eastAsia"/>
-        </w:rPr>
-        <w:t>第十一章(二)：科學的探索</w:t>
-      </w:r>
-    </w:p>
-    <w:p>
-      <w:pPr>
-        <w:pStyle w:val="Web"/>
-        <w:rPr>
-          <w:rFonts w:ascii="新細明體" w:eastAsia="DengXian" w:hAnsi="新細明體" w:cs="新細明體" w:hint="eastAsia"/>
-          <w:lang w:eastAsia="zh-CN"/>
-        </w:rPr>
-      </w:pPr>
-      <w:r>
-        <w:rPr>
-          <w:rFonts w:ascii="新細明體" w:eastAsia="DengXian" w:hAnsi="新細明體" w:cs="新細明體"/>
-          <w:lang w:eastAsia="zh-CN"/>
-        </w:rPr>
-        <w:tab/>
-      </w:r>
-    </w:p>
-    <w:p>
-      <w:pPr>
-        <w:pStyle w:val="Web"/>
-        <w:rPr>
-          <w:rFonts w:ascii="新細明體" w:eastAsia="新細明體" w:hAnsi="新細明體" w:cs="新細明體" w:hint="eastAsia"/>
-        </w:rPr>
-      </w:pPr>
-      <w:r>
-        <w:rPr>
-          <w:rFonts w:ascii="新細明體" w:eastAsia="新細明體" w:hAnsi="新細明體" w:cs="新細明體" w:hint="eastAsia"/>
-        </w:rPr>
-        <w:t>第十二章(一)：責任的喚醒</w:t>
-      </w:r>
-    </w:p>
-    <w:p>
-      <w:pPr>
-        <w:pStyle w:val="Web"/>
-        <w:rPr>
-          <w:rFonts w:ascii="新細明體" w:eastAsia="DengXian" w:hAnsi="新細明體" w:cs="新細明體" w:hint="eastAsia"/>
-          <w:lang w:eastAsia="zh-CN"/>
-        </w:rPr>
-      </w:pPr>
-      <w:r>
-        <w:rPr>
-          <w:rFonts w:ascii="新細明體" w:eastAsia="DengXian" w:hAnsi="新細明體" w:cs="新細明體"/>
-          <w:lang w:eastAsia="zh-CN"/>
-        </w:rPr>
-        <w:tab/>
-      </w:r>
-    </w:p>
-    <w:p>
-      <w:pPr>
-        <w:pStyle w:val="Web"/>
-        <w:rPr>
-          <w:rFonts w:ascii="新細明體" w:eastAsia="新細明體" w:hAnsi="新細明體" w:cs="新細明體" w:hint="eastAsia"/>
-        </w:rPr>
-      </w:pPr>
-      <w:r>
-        <w:rPr>
-          <w:rFonts w:ascii="新細明體" w:eastAsia="新細明體" w:hAnsi="新細明體" w:cs="新細明體" w:hint="eastAsia"/>
-        </w:rPr>
-        <w:t>第十二章(二)：科學的突破</w:t>
-      </w:r>
-    </w:p>
-    <w:p>
-      <w:pPr>
-        <w:pStyle w:val="Web"/>
-        <w:rPr>
-          <w:rFonts w:ascii="新細明體" w:eastAsia="DengXian" w:hAnsi="新細明體" w:cs="新細明體" w:hint="eastAsia"/>
-          <w:lang w:eastAsia="zh-CN"/>
-        </w:rPr>
-      </w:pPr>
-      <w:r>
-        <w:rPr>
-          <w:rFonts w:ascii="新細明體" w:eastAsia="DengXian" w:hAnsi="新細明體" w:cs="新細明體"/>
-          <w:lang w:eastAsia="zh-CN"/>
-        </w:rPr>
-        <w:tab/>
-      </w:r>
-    </w:p>
-    <w:p>
-      <w:pPr>
-        <w:pStyle w:val="Web"/>
-        <w:rPr>
-          <w:rFonts w:ascii="新細明體" w:eastAsia="新細明體" w:hAnsi="新細明體" w:cs="新細明體" w:hint="eastAsia"/>
-        </w:rPr>
-      </w:pPr>
-      <w:r>
-        <w:rPr>
-          <w:rFonts w:ascii="新細明體" w:eastAsia="新細明體" w:hAnsi="新細明體" w:cs="新細明體" w:hint="eastAsia"/>
-        </w:rPr>
-        <w:t>第十三章(一)：大廈的寧靜</w:t>
-      </w:r>
-    </w:p>
-    <w:p>
-      <w:pPr>
-        <w:pStyle w:val="Web"/>
-        <w:rPr>
-          <w:rFonts w:ascii="新細明體" w:eastAsia="DengXian" w:hAnsi="新細明體" w:cs="新細明體" w:hint="eastAsia"/>
-          <w:lang w:eastAsia="zh-CN"/>
-        </w:rPr>
-      </w:pPr>
-      <w:r>
-        <w:rPr>
-          <w:rFonts w:ascii="新細明體" w:eastAsia="DengXian" w:hAnsi="新細明體" w:cs="新細明體"/>
-          <w:lang w:eastAsia="zh-CN"/>
-        </w:rPr>
-        <w:tab/>
-      </w:r>
-    </w:p>
-    <w:p>
-      <w:pPr>
-        <w:pStyle w:val="Web"/>
-        <w:rPr>
-          <w:rFonts w:ascii="新細明體" w:eastAsia="新細明體" w:hAnsi="新細明體" w:cs="新細明體" w:hint="eastAsia"/>
-        </w:rPr>
-      </w:pPr>
-      <w:r>
-        <w:rPr>
-          <w:rFonts w:ascii="新細明體" w:eastAsia="新細明體" w:hAnsi="新細明體" w:cs="新細明體" w:hint="eastAsia"/>
-        </w:rPr>
-        <w:t>第十三章(二)：科學的結晶</w:t>
-      </w:r>
-    </w:p>
-    <w:p>
-      <w:pPr>
-        <w:pStyle w:val="Web"/>
-        <w:rPr>
-          <w:rFonts w:ascii="新細明體" w:eastAsia="DengXian" w:hAnsi="新細明體" w:cs="新細明體" w:hint="eastAsia"/>
-          <w:lang w:eastAsia="zh-CN"/>
-        </w:rPr>
-      </w:pPr>
-      <w:r>
-        <w:rPr>
-          <w:rFonts w:ascii="新細明體" w:eastAsia="DengXian" w:hAnsi="新細明體" w:cs="新細明體"/>
-          <w:lang w:eastAsia="zh-CN"/>
-        </w:rPr>
-        <w:tab/>
-      </w:r>
-    </w:p>
-    <w:p>
-      <w:pPr>
-        <w:pStyle w:val="Web"/>
-        <w:rPr>
-          <w:rFonts w:ascii="新細明體" w:eastAsia="新細明體" w:hAnsi="新細明體" w:cs="新細明體" w:hint="eastAsia"/>
-        </w:rPr>
-      </w:pPr>
-      <w:r>
-        <w:rPr>
-          <w:rFonts w:ascii="新細明體" w:eastAsia="新細明體" w:hAnsi="新細明體" w:cs="新細明體" w:hint="eastAsia"/>
-        </w:rPr>
-        <w:t>最終章(一)：怪物的消滅</w:t>
-      </w:r>
-    </w:p>
-    <w:p>
-      <w:pPr>
-        <w:pStyle w:val="Web"/>
-        <w:rPr>
-          <w:rFonts w:ascii="新細明體" w:eastAsia="DengXian" w:hAnsi="新細明體" w:cs="新細明體" w:hint="eastAsia"/>
-          <w:lang w:eastAsia="zh-CN"/>
-        </w:rPr>
-      </w:pPr>
-      <w:r>
-        <w:rPr>
-          <w:rFonts w:ascii="新細明體" w:eastAsia="DengXian" w:hAnsi="新細明體" w:cs="新細明體"/>
-          <w:lang w:eastAsia="zh-CN"/>
-        </w:rPr>
-        <w:tab/>
-      </w:r>
-    </w:p>
-    <w:p>
-      <w:pPr>
-        <w:pStyle w:val="Web"/>
-        <w:rPr>
-          <w:rFonts w:ascii="新細明體" w:eastAsia="新細明體" w:hAnsi="新細明體" w:cs="新細明體" w:hint="eastAsia"/>
-        </w:rPr>
-      </w:pPr>
-      <w:r>
-        <w:rPr>
-          <w:rFonts w:ascii="新細明體" w:eastAsia="新細明體" w:hAnsi="新細明體" w:cs="新細明體" w:hint="eastAsia"/>
-        </w:rPr>
-        <w:t>最終章(二)：重新的開始</w:t>
-      </w:r>
-    </w:p>
-    <w:p>
-      <w:pPr>
-        <w:spacing w:before="100" w:beforeAutospacing="1" w:after="100" w:afterAutospacing="1" w:line="240" w:lineRule="auto"/>
-        <w:rPr>
-          <w:rFonts w:ascii="新細明體" w:eastAsia="DengXian" w:hAnsi="新細明體" w:cs="新細明體" w:hint="eastAsia"/>
+        <w:t>。因此</w:t>
+      </w:r>
+      <w:r>
+        <w:rPr>
+          <w:rFonts w:ascii="新細明體" w:eastAsia="新細明體" w:hAnsi="新細明體" w:cs="新細明體" w:hint="eastAsia"/>
           <w:sz w:val="24"/>
           <w:szCs w:val="24"/>
-          <w:lang w:val="en-US" w:eastAsia="zh-CN"/>
-        </w:rPr>
-      </w:pPr>
-      <w:r>
-        <w:rPr>
-          <w:rFonts w:ascii="新細明體" w:eastAsia="DengXian" w:hAnsi="新細明體" w:cs="新細明體"/>
+        </w:rPr>
+        <w:t>，從三年前開始，它們便不斷把大量化學廢料廢置到地球</w:t>
+      </w:r>
+      <w:r>
+        <w:rPr>
+          <w:rFonts w:ascii="新細明體" w:eastAsia="新細明體" w:hAnsi="新細明體" w:cs="新細明體" w:hint="eastAsia"/>
           <w:sz w:val="24"/>
           <w:szCs w:val="24"/>
-          <w:lang w:val="en-US" w:eastAsia="zh-CN"/>
+          <w:lang w:val="en-US"/>
+        </w:rPr>
+        <w:t>。</w:t>
+      </w:r>
+    </w:p>
+    <w:p>
+      <w:pPr>
+        <w:pStyle w:val="Web"/>
+        <w:rPr>
+          <w:rFonts w:ascii="新細明體" w:eastAsia="新細明體" w:hAnsi="新細明體" w:cs="新細明體"/>
+        </w:rPr>
+      </w:pPr>
+      <w:r>
+        <w:rPr>
+          <w:rFonts w:ascii="新細明體" w:eastAsia="新細明體" w:hAnsi="新細明體" w:cs="新細明體" w:hint="eastAsia"/>
+        </w:rPr>
+        <w:t>第八章：人類的希望 (日記四)</w:t>
+      </w:r>
+    </w:p>
+    <w:p>
+      <w:pPr>
+        <w:pStyle w:val="Web"/>
+        <w:rPr>
+          <w:rFonts w:ascii="新細明體" w:eastAsia="DengXian" w:hAnsi="新細明體" w:cs="新細明體"/>
+        </w:rPr>
+      </w:pPr>
+      <w:r>
+        <w:rPr>
+          <w:rFonts w:ascii="新細明體" w:eastAsia="DengXian" w:hAnsi="新細明體" w:cs="新細明體"/>
+        </w:rPr>
+        <w:tab/>
+      </w:r>
+    </w:p>
+    <w:p>
+      <w:pPr>
+        <w:pStyle w:val="Web"/>
+        <w:rPr>
+          <w:rFonts w:ascii="新細明體" w:eastAsia="新細明體" w:hAnsi="新細明體" w:cs="新細明體"/>
+        </w:rPr>
+      </w:pPr>
+      <w:r>
+        <w:rPr>
+          <w:rFonts w:ascii="新細明體" w:eastAsia="新細明體" w:hAnsi="新細明體" w:cs="新細明體" w:hint="eastAsia"/>
+        </w:rPr>
+        <w:t>第九章：玩家的責任 (對話二)</w:t>
+      </w:r>
+    </w:p>
+    <w:p>
+      <w:pPr>
+        <w:pStyle w:val="Web"/>
+        <w:rPr>
+          <w:rFonts w:ascii="新細明體" w:eastAsia="DengXian" w:hAnsi="新細明體" w:cs="新細明體"/>
+        </w:rPr>
+      </w:pPr>
+      <w:r>
+        <w:rPr>
+          <w:rFonts w:ascii="新細明體" w:eastAsia="DengXian" w:hAnsi="新細明體" w:cs="新細明體"/>
+        </w:rPr>
+        <w:tab/>
+      </w:r>
+    </w:p>
+    <w:p>
+      <w:pPr>
+        <w:pStyle w:val="Web"/>
+        <w:rPr>
+          <w:rFonts w:ascii="新細明體" w:eastAsia="新細明體" w:hAnsi="新細明體" w:cs="新細明體"/>
+        </w:rPr>
+      </w:pPr>
+      <w:r>
+        <w:rPr>
+          <w:rFonts w:ascii="新細明體" w:eastAsia="新細明體" w:hAnsi="新細明體" w:cs="新細明體" w:hint="eastAsia"/>
+        </w:rPr>
+        <w:t>第十章：抉擇的時刻 (對話三)</w:t>
+      </w:r>
+    </w:p>
+    <w:p>
+      <w:pPr>
+        <w:pStyle w:val="Web"/>
+        <w:rPr>
+          <w:rFonts w:ascii="新細明體" w:eastAsia="DengXian" w:hAnsi="新細明體" w:cs="新細明體"/>
+        </w:rPr>
+      </w:pPr>
+      <w:r>
+        <w:rPr>
+          <w:rFonts w:ascii="新細明體" w:eastAsia="DengXian" w:hAnsi="新細明體" w:cs="新細明體"/>
+        </w:rPr>
+        <w:tab/>
+      </w:r>
+    </w:p>
+    <w:p>
+      <w:pPr>
+        <w:pStyle w:val="Web"/>
+        <w:rPr>
+          <w:rFonts w:ascii="新細明體" w:eastAsia="新細明體" w:hAnsi="新細明體" w:cs="新細明體"/>
+        </w:rPr>
+      </w:pPr>
+      <w:r>
+        <w:rPr>
+          <w:rFonts w:ascii="新細明體" w:eastAsia="新細明體" w:hAnsi="新細明體" w:cs="新細明體" w:hint="eastAsia"/>
+        </w:rPr>
+        <w:t>第十一章(</w:t>
+      </w:r>
+      <w:proofErr w:type="gramStart"/>
+      <w:r>
+        <w:rPr>
+          <w:rFonts w:ascii="新細明體" w:eastAsia="新細明體" w:hAnsi="新細明體" w:cs="新細明體" w:hint="eastAsia"/>
+        </w:rPr>
+        <w:t>一</w:t>
+      </w:r>
+      <w:proofErr w:type="gramEnd"/>
+      <w:r>
+        <w:rPr>
+          <w:rFonts w:ascii="新細明體" w:eastAsia="新細明體" w:hAnsi="新細明體" w:cs="新細明體" w:hint="eastAsia"/>
+        </w:rPr>
+        <w:t>)：戰鬥的開始</w:t>
+      </w:r>
+    </w:p>
+    <w:p>
+      <w:pPr>
+        <w:pStyle w:val="Web"/>
+        <w:rPr>
+          <w:rFonts w:ascii="新細明體" w:eastAsia="DengXian" w:hAnsi="新細明體" w:cs="新細明體"/>
+        </w:rPr>
+      </w:pPr>
+      <w:r>
+        <w:rPr>
+          <w:rFonts w:ascii="新細明體" w:eastAsia="DengXian" w:hAnsi="新細明體" w:cs="新細明體"/>
+        </w:rPr>
+        <w:tab/>
+      </w:r>
+    </w:p>
+    <w:p>
+      <w:pPr>
+        <w:pStyle w:val="Web"/>
+        <w:rPr>
+          <w:rFonts w:ascii="新細明體" w:eastAsia="新細明體" w:hAnsi="新細明體" w:cs="新細明體"/>
+        </w:rPr>
+      </w:pPr>
+      <w:r>
+        <w:rPr>
+          <w:rFonts w:ascii="新細明體" w:eastAsia="新細明體" w:hAnsi="新細明體" w:cs="新細明體" w:hint="eastAsia"/>
+        </w:rPr>
+        <w:t>第十一章(二)：科學的探索</w:t>
+      </w:r>
+    </w:p>
+    <w:p>
+      <w:pPr>
+        <w:pStyle w:val="Web"/>
+        <w:rPr>
+          <w:rFonts w:ascii="新細明體" w:eastAsia="DengXian" w:hAnsi="新細明體" w:cs="新細明體"/>
+        </w:rPr>
+      </w:pPr>
+      <w:r>
+        <w:rPr>
+          <w:rFonts w:ascii="新細明體" w:eastAsia="DengXian" w:hAnsi="新細明體" w:cs="新細明體"/>
+        </w:rPr>
+        <w:tab/>
+      </w:r>
+    </w:p>
+    <w:p>
+      <w:pPr>
+        <w:pStyle w:val="Web"/>
+        <w:rPr>
+          <w:rFonts w:ascii="新細明體" w:eastAsia="新細明體" w:hAnsi="新細明體" w:cs="新細明體"/>
+        </w:rPr>
+      </w:pPr>
+      <w:r>
+        <w:rPr>
+          <w:rFonts w:ascii="新細明體" w:eastAsia="新細明體" w:hAnsi="新細明體" w:cs="新細明體" w:hint="eastAsia"/>
+        </w:rPr>
+        <w:t>第十二章(</w:t>
+      </w:r>
+      <w:proofErr w:type="gramStart"/>
+      <w:r>
+        <w:rPr>
+          <w:rFonts w:ascii="新細明體" w:eastAsia="新細明體" w:hAnsi="新細明體" w:cs="新細明體" w:hint="eastAsia"/>
+        </w:rPr>
+        <w:t>一</w:t>
+      </w:r>
+      <w:proofErr w:type="gramEnd"/>
+      <w:r>
+        <w:rPr>
+          <w:rFonts w:ascii="新細明體" w:eastAsia="新細明體" w:hAnsi="新細明體" w:cs="新細明體" w:hint="eastAsia"/>
+        </w:rPr>
+        <w:t>)：責任的喚醒</w:t>
+      </w:r>
+    </w:p>
+    <w:p>
+      <w:pPr>
+        <w:pStyle w:val="Web"/>
+        <w:rPr>
+          <w:rFonts w:ascii="新細明體" w:eastAsia="DengXian" w:hAnsi="新細明體" w:cs="新細明體"/>
+        </w:rPr>
+      </w:pPr>
+      <w:r>
+        <w:rPr>
+          <w:rFonts w:ascii="新細明體" w:eastAsia="DengXian" w:hAnsi="新細明體" w:cs="新細明體"/>
+        </w:rPr>
+        <w:tab/>
+      </w:r>
+    </w:p>
+    <w:p>
+      <w:pPr>
+        <w:pStyle w:val="Web"/>
+        <w:rPr>
+          <w:rFonts w:ascii="新細明體" w:eastAsia="新細明體" w:hAnsi="新細明體" w:cs="新細明體"/>
+        </w:rPr>
+      </w:pPr>
+      <w:r>
+        <w:rPr>
+          <w:rFonts w:ascii="新細明體" w:eastAsia="新細明體" w:hAnsi="新細明體" w:cs="新細明體" w:hint="eastAsia"/>
+        </w:rPr>
+        <w:t>第十二章(二)：科學的突破</w:t>
+      </w:r>
+    </w:p>
+    <w:p>
+      <w:pPr>
+        <w:pStyle w:val="Web"/>
+        <w:rPr>
+          <w:rFonts w:ascii="新細明體" w:eastAsia="DengXian" w:hAnsi="新細明體" w:cs="新細明體"/>
+        </w:rPr>
+      </w:pPr>
+      <w:r>
+        <w:rPr>
+          <w:rFonts w:ascii="新細明體" w:eastAsia="DengXian" w:hAnsi="新細明體" w:cs="新細明體"/>
+        </w:rPr>
+        <w:tab/>
+      </w:r>
+    </w:p>
+    <w:p>
+      <w:pPr>
+        <w:pStyle w:val="Web"/>
+        <w:rPr>
+          <w:rFonts w:ascii="新細明體" w:eastAsia="新細明體" w:hAnsi="新細明體" w:cs="新細明體"/>
+        </w:rPr>
+      </w:pPr>
+      <w:r>
+        <w:rPr>
+          <w:rFonts w:ascii="新細明體" w:eastAsia="新細明體" w:hAnsi="新細明體" w:cs="新細明體" w:hint="eastAsia"/>
+        </w:rPr>
+        <w:t>第十三章(</w:t>
+      </w:r>
+      <w:proofErr w:type="gramStart"/>
+      <w:r>
+        <w:rPr>
+          <w:rFonts w:ascii="新細明體" w:eastAsia="新細明體" w:hAnsi="新細明體" w:cs="新細明體" w:hint="eastAsia"/>
+        </w:rPr>
+        <w:t>一</w:t>
+      </w:r>
+      <w:proofErr w:type="gramEnd"/>
+      <w:r>
+        <w:rPr>
+          <w:rFonts w:ascii="新細明體" w:eastAsia="新細明體" w:hAnsi="新細明體" w:cs="新細明體" w:hint="eastAsia"/>
+        </w:rPr>
+        <w:t>)：大廈的寧靜</w:t>
+      </w:r>
+    </w:p>
+    <w:p>
+      <w:pPr>
+        <w:pStyle w:val="Web"/>
+        <w:rPr>
+          <w:rFonts w:ascii="新細明體" w:eastAsia="DengXian" w:hAnsi="新細明體" w:cs="新細明體"/>
+        </w:rPr>
+      </w:pPr>
+      <w:r>
+        <w:rPr>
+          <w:rFonts w:ascii="新細明體" w:eastAsia="DengXian" w:hAnsi="新細明體" w:cs="新細明體"/>
+        </w:rPr>
+        <w:tab/>
+      </w:r>
+    </w:p>
+    <w:p>
+      <w:pPr>
+        <w:pStyle w:val="Web"/>
+        <w:rPr>
+          <w:rFonts w:ascii="新細明體" w:eastAsia="新細明體" w:hAnsi="新細明體" w:cs="新細明體"/>
+        </w:rPr>
+      </w:pPr>
+      <w:r>
+        <w:rPr>
+          <w:rFonts w:ascii="新細明體" w:eastAsia="新細明體" w:hAnsi="新細明體" w:cs="新細明體" w:hint="eastAsia"/>
+        </w:rPr>
+        <w:t>第十三章(二)：科學的結晶</w:t>
+      </w:r>
+    </w:p>
+    <w:p>
+      <w:pPr>
+        <w:pStyle w:val="Web"/>
+        <w:rPr>
+          <w:rFonts w:ascii="新細明體" w:eastAsia="DengXian" w:hAnsi="新細明體" w:cs="新細明體"/>
+        </w:rPr>
+      </w:pPr>
+      <w:r>
+        <w:rPr>
+          <w:rFonts w:ascii="新細明體" w:eastAsia="DengXian" w:hAnsi="新細明體" w:cs="新細明體"/>
+        </w:rPr>
+        <w:tab/>
+      </w:r>
+    </w:p>
+    <w:p>
+      <w:pPr>
+        <w:pStyle w:val="Web"/>
+        <w:rPr>
+          <w:rFonts w:ascii="新細明體" w:eastAsia="新細明體" w:hAnsi="新細明體" w:cs="新細明體"/>
+        </w:rPr>
+      </w:pPr>
+      <w:proofErr w:type="gramStart"/>
+      <w:r>
+        <w:rPr>
+          <w:rFonts w:ascii="新細明體" w:eastAsia="新細明體" w:hAnsi="新細明體" w:cs="新細明體" w:hint="eastAsia"/>
+        </w:rPr>
+        <w:t>最終章</w:t>
+      </w:r>
+      <w:proofErr w:type="gramEnd"/>
+      <w:r>
+        <w:rPr>
+          <w:rFonts w:ascii="新細明體" w:eastAsia="新細明體" w:hAnsi="新細明體" w:cs="新細明體" w:hint="eastAsia"/>
+        </w:rPr>
+        <w:t>(</w:t>
+      </w:r>
+      <w:proofErr w:type="gramStart"/>
+      <w:r>
+        <w:rPr>
+          <w:rFonts w:ascii="新細明體" w:eastAsia="新細明體" w:hAnsi="新細明體" w:cs="新細明體" w:hint="eastAsia"/>
+        </w:rPr>
+        <w:t>一</w:t>
+      </w:r>
+      <w:proofErr w:type="gramEnd"/>
+      <w:r>
+        <w:rPr>
+          <w:rFonts w:ascii="新細明體" w:eastAsia="新細明體" w:hAnsi="新細明體" w:cs="新細明體" w:hint="eastAsia"/>
+        </w:rPr>
+        <w:t>)：怪物的消滅</w:t>
+      </w:r>
+    </w:p>
+    <w:p>
+      <w:pPr>
+        <w:pStyle w:val="Web"/>
+        <w:rPr>
+          <w:rFonts w:ascii="新細明體" w:eastAsia="DengXian" w:hAnsi="新細明體" w:cs="新細明體"/>
+        </w:rPr>
+      </w:pPr>
+      <w:r>
+        <w:rPr>
+          <w:rFonts w:ascii="新細明體" w:eastAsia="DengXian" w:hAnsi="新細明體" w:cs="新細明體"/>
+        </w:rPr>
+        <w:tab/>
+      </w:r>
+    </w:p>
+    <w:p>
+      <w:pPr>
+        <w:pStyle w:val="Web"/>
+        <w:rPr>
+          <w:rFonts w:ascii="新細明體" w:eastAsia="新細明體" w:hAnsi="新細明體" w:cs="新細明體"/>
+        </w:rPr>
+      </w:pPr>
+      <w:proofErr w:type="gramStart"/>
+      <w:r>
+        <w:rPr>
+          <w:rFonts w:ascii="新細明體" w:eastAsia="新細明體" w:hAnsi="新細明體" w:cs="新細明體" w:hint="eastAsia"/>
+        </w:rPr>
+        <w:t>最終章</w:t>
+      </w:r>
+      <w:proofErr w:type="gramEnd"/>
+      <w:r>
+        <w:rPr>
+          <w:rFonts w:ascii="新細明體" w:eastAsia="新細明體" w:hAnsi="新細明體" w:cs="新細明體" w:hint="eastAsia"/>
+        </w:rPr>
+        <w:t>(二)：重新的開始</w:t>
+      </w:r>
+    </w:p>
+    <w:p>
+      <w:pPr>
+        <w:spacing w:before="100" w:beforeAutospacing="1" w:after="100" w:afterAutospacing="1" w:line="240" w:lineRule="auto"/>
+        <w:rPr>
+          <w:rFonts w:ascii="新細明體" w:eastAsia="DengXian" w:hAnsi="新細明體" w:cs="新細明體"/>
+          <w:sz w:val="24"/>
+          <w:szCs w:val="24"/>
+          <w:lang w:val="en-US"/>
+        </w:rPr>
+      </w:pPr>
+      <w:r>
+        <w:rPr>
+          <w:rFonts w:ascii="新細明體" w:eastAsia="DengXian" w:hAnsi="新細明體" w:cs="新細明體"/>
+          <w:sz w:val="24"/>
+          <w:szCs w:val="24"/>
+          <w:lang w:val="en-US"/>
         </w:rPr>
         <w:tab/>
       </w:r>
@@ -758,7 +969,7 @@
 </file>
 
 <file path=word/endnotes.xml><?xml version="1.0" encoding="utf-8"?>
-<w:endnotes xmlns:wpc="http://schemas.microsoft.com/office/word/2010/wordprocessingCanvas" xmlns:cx="http://schemas.microsoft.com/office/drawing/2014/chartex" xmlns:cx1="http://schemas.microsoft.com/office/drawing/2015/9/8/chartex" xmlns:cx2="http://schemas.microsoft.com/office/drawing/2015/10/21/chartex" xmlns:cx3="http://schemas.microsoft.com/office/drawing/2016/5/9/chartex" xmlns:cx4="http://schemas.microsoft.com/office/drawing/2016/5/10/chartex" xmlns:cx5="http://schemas.microsoft.com/office/drawing/2016/5/11/chartex" xmlns:cx6="http://schemas.microsoft.com/office/drawing/2016/5/12/chartex" xmlns:cx7="http://schemas.microsoft.com/office/drawing/2016/5/13/chartex" xmlns:cx8="http://schemas.microsoft.com/office/drawing/2016/5/14/chartex" xmlns:mc="http://schemas.openxmlformats.org/markup-compatibility/2006" xmlns:aink="http://schemas.microsoft.com/office/drawing/2016/ink" xmlns:am3d="http://schemas.microsoft.com/office/drawing/2017/model3d" xmlns:o="urn:schemas-microsoft-com:office:office" xmlns:oel="http://schemas.microsoft.com/office/2019/extlst" xmlns:r="http://schemas.openxmlformats.org/officeDocument/2006/relationships" xmlns:m="http://schemas.openxmlformats.org/officeDocument/2006/math" xmlns:v="urn:schemas-microsoft-com:vml" xmlns:wp14="http://schemas.microsoft.com/office/word/2010/wordprocessingDrawing" xmlns:wp="http://schemas.openxmlformats.org/drawingml/2006/wordprocessingDrawing" xmlns:w10="urn:schemas-microsoft-com:office:word" xmlns:w="http://schemas.openxmlformats.org/wordprocessingml/2006/main" xmlns:w14="http://schemas.microsoft.com/office/word/2010/wordml" xmlns:w15="http://schemas.microsoft.com/office/word/2012/wordml" xmlns:w16cex="http://schemas.microsoft.com/office/word/2018/wordml/cex" xmlns:w16cid="http://schemas.microsoft.com/office/word/2016/wordml/cid" xmlns:w16="http://schemas.microsoft.com/office/word/2018/wordml" xmlns:w16sdtdh="http://schemas.microsoft.com/office/word/2020/wordml/sdtdatahash" xmlns:w16se="http://schemas.microsoft.com/office/word/2015/wordml/symex" xmlns:wpg="http://schemas.microsoft.com/office/word/2010/wordprocessingGroup" xmlns:wpi="http://schemas.microsoft.com/office/word/2010/wordprocessingInk" xmlns:wne="http://schemas.microsoft.com/office/word/2006/wordml" xmlns:wps="http://schemas.microsoft.com/office/word/2010/wordprocessingShape" mc:Ignorable="w14 w15 w16se w16cid w16 w16cex w16sdtdh wp14">
+<w:endnotes xmlns:wpc="http://schemas.microsoft.com/office/word/2010/wordprocessingCanvas" xmlns:cx="http://schemas.microsoft.com/office/drawing/2014/chartex" xmlns:cx1="http://schemas.microsoft.com/office/drawing/2015/9/8/chartex" xmlns:cx2="http://schemas.microsoft.com/office/drawing/2015/10/21/chartex" xmlns:cx3="http://schemas.microsoft.com/office/drawing/2016/5/9/chartex" xmlns:cx4="http://schemas.microsoft.com/office/drawing/2016/5/10/chartex" xmlns:cx5="http://schemas.microsoft.com/office/drawing/2016/5/11/chartex" xmlns:cx6="http://schemas.microsoft.com/office/drawing/2016/5/12/chartex" xmlns:cx7="http://schemas.microsoft.com/office/drawing/2016/5/13/chartex" xmlns:cx8="http://schemas.microsoft.com/office/drawing/2016/5/14/chartex" xmlns:mc="http://schemas.openxmlformats.org/markup-compatibility/2006" xmlns:aink="http://schemas.microsoft.com/office/drawing/2016/ink" xmlns:am3d="http://schemas.microsoft.com/office/drawing/2017/model3d" xmlns:o="urn:schemas-microsoft-com:office:office" xmlns:oel="http://schemas.microsoft.com/office/2019/extlst" xmlns:r="http://schemas.openxmlformats.org/officeDocument/2006/relationships" xmlns:m="http://schemas.openxmlformats.org/officeDocument/2006/math" xmlns:v="urn:schemas-microsoft-com:vml" xmlns:wp14="http://schemas.microsoft.com/office/word/2010/wordprocessingDrawing" xmlns:wp="http://schemas.openxmlformats.org/drawingml/2006/wordprocessingDrawing" xmlns:w10="urn:schemas-microsoft-com:office:word" xmlns:w="http://schemas.openxmlformats.org/wordprocessingml/2006/main" xmlns:w14="http://schemas.microsoft.com/office/word/2010/wordml" xmlns:w15="http://schemas.microsoft.com/office/word/2012/wordml" xmlns:w16cex="http://schemas.microsoft.com/office/word/2018/wordml/cex" xmlns:w16cid="http://schemas.microsoft.com/office/word/2016/wordml/cid" xmlns:w16="http://schemas.microsoft.com/office/word/2018/wordml" xmlns:w16du="http://schemas.microsoft.com/office/word/2023/wordml/word16du" xmlns:w16sdtdh="http://schemas.microsoft.com/office/word/2020/wordml/sdtdatahash" xmlns:w16se="http://schemas.microsoft.com/office/word/2015/wordml/symex" xmlns:wpg="http://schemas.microsoft.com/office/word/2010/wordprocessingGroup" xmlns:wpi="http://schemas.microsoft.com/office/word/2010/wordprocessingInk" xmlns:wne="http://schemas.microsoft.com/office/word/2006/wordml" xmlns:wps="http://schemas.microsoft.com/office/word/2010/wordprocessingShape" mc:Ignorable="w14 w15 w16se w16cid w16 w16cex w16sdtdh w16du wp14">
   <w:endnote w:type="separator" w:id="-1">
     <w:p>
       <w:pPr>
@@ -783,7 +994,7 @@
 </file>
 
 <file path=word/footnotes.xml><?xml version="1.0" encoding="utf-8"?>
-<w:footnotes xmlns:wpc="http://schemas.microsoft.com/office/word/2010/wordprocessingCanvas" xmlns:cx="http://schemas.microsoft.com/office/drawing/2014/chartex" xmlns:cx1="http://schemas.microsoft.com/office/drawing/2015/9/8/chartex" xmlns:cx2="http://schemas.microsoft.com/office/drawing/2015/10/21/chartex" xmlns:cx3="http://schemas.microsoft.com/office/drawing/2016/5/9/chartex" xmlns:cx4="http://schemas.microsoft.com/office/drawing/2016/5/10/chartex" xmlns:cx5="http://schemas.microsoft.com/office/drawing/2016/5/11/chartex" xmlns:cx6="http://schemas.microsoft.com/office/drawing/2016/5/12/chartex" xmlns:cx7="http://schemas.microsoft.com/office/drawing/2016/5/13/chartex" xmlns:cx8="http://schemas.microsoft.com/office/drawing/2016/5/14/chartex" xmlns:mc="http://schemas.openxmlformats.org/markup-compatibility/2006" xmlns:aink="http://schemas.microsoft.com/office/drawing/2016/ink" xmlns:am3d="http://schemas.microsoft.com/office/drawing/2017/model3d" xmlns:o="urn:schemas-microsoft-com:office:office" xmlns:oel="http://schemas.microsoft.com/office/2019/extlst" xmlns:r="http://schemas.openxmlformats.org/officeDocument/2006/relationships" xmlns:m="http://schemas.openxmlformats.org/officeDocument/2006/math" xmlns:v="urn:schemas-microsoft-com:vml" xmlns:wp14="http://schemas.microsoft.com/office/word/2010/wordprocessingDrawing" xmlns:wp="http://schemas.openxmlformats.org/drawingml/2006/wordprocessingDrawing" xmlns:w10="urn:schemas-microsoft-com:office:word" xmlns:w="http://schemas.openxmlformats.org/wordprocessingml/2006/main" xmlns:w14="http://schemas.microsoft.com/office/word/2010/wordml" xmlns:w15="http://schemas.microsoft.com/office/word/2012/wordml" xmlns:w16cex="http://schemas.microsoft.com/office/word/2018/wordml/cex" xmlns:w16cid="http://schemas.microsoft.com/office/word/2016/wordml/cid" xmlns:w16="http://schemas.microsoft.com/office/word/2018/wordml" xmlns:w16sdtdh="http://schemas.microsoft.com/office/word/2020/wordml/sdtdatahash" xmlns:w16se="http://schemas.microsoft.com/office/word/2015/wordml/symex" xmlns:wpg="http://schemas.microsoft.com/office/word/2010/wordprocessingGroup" xmlns:wpi="http://schemas.microsoft.com/office/word/2010/wordprocessingInk" xmlns:wne="http://schemas.microsoft.com/office/word/2006/wordml" xmlns:wps="http://schemas.microsoft.com/office/word/2010/wordprocessingShape" mc:Ignorable="w14 w15 w16se w16cid w16 w16cex w16sdtdh wp14">
+<w:footnotes xmlns:wpc="http://schemas.microsoft.com/office/word/2010/wordprocessingCanvas" xmlns:cx="http://schemas.microsoft.com/office/drawing/2014/chartex" xmlns:cx1="http://schemas.microsoft.com/office/drawing/2015/9/8/chartex" xmlns:cx2="http://schemas.microsoft.com/office/drawing/2015/10/21/chartex" xmlns:cx3="http://schemas.microsoft.com/office/drawing/2016/5/9/chartex" xmlns:cx4="http://schemas.microsoft.com/office/drawing/2016/5/10/chartex" xmlns:cx5="http://schemas.microsoft.com/office/drawing/2016/5/11/chartex" xmlns:cx6="http://schemas.microsoft.com/office/drawing/2016/5/12/chartex" xmlns:cx7="http://schemas.microsoft.com/office/drawing/2016/5/13/chartex" xmlns:cx8="http://schemas.microsoft.com/office/drawing/2016/5/14/chartex" xmlns:mc="http://schemas.openxmlformats.org/markup-compatibility/2006" xmlns:aink="http://schemas.microsoft.com/office/drawing/2016/ink" xmlns:am3d="http://schemas.microsoft.com/office/drawing/2017/model3d" xmlns:o="urn:schemas-microsoft-com:office:office" xmlns:oel="http://schemas.microsoft.com/office/2019/extlst" xmlns:r="http://schemas.openxmlformats.org/officeDocument/2006/relationships" xmlns:m="http://schemas.openxmlformats.org/officeDocument/2006/math" xmlns:v="urn:schemas-microsoft-com:vml" xmlns:wp14="http://schemas.microsoft.com/office/word/2010/wordprocessingDrawing" xmlns:wp="http://schemas.openxmlformats.org/drawingml/2006/wordprocessingDrawing" xmlns:w10="urn:schemas-microsoft-com:office:word" xmlns:w="http://schemas.openxmlformats.org/wordprocessingml/2006/main" xmlns:w14="http://schemas.microsoft.com/office/word/2010/wordml" xmlns:w15="http://schemas.microsoft.com/office/word/2012/wordml" xmlns:w16cex="http://schemas.microsoft.com/office/word/2018/wordml/cex" xmlns:w16cid="http://schemas.microsoft.com/office/word/2016/wordml/cid" xmlns:w16="http://schemas.microsoft.com/office/word/2018/wordml" xmlns:w16du="http://schemas.microsoft.com/office/word/2023/wordml/word16du" xmlns:w16sdtdh="http://schemas.microsoft.com/office/word/2020/wordml/sdtdatahash" xmlns:w16se="http://schemas.microsoft.com/office/word/2015/wordml/symex" xmlns:wpg="http://schemas.microsoft.com/office/word/2010/wordprocessingGroup" xmlns:wpi="http://schemas.microsoft.com/office/word/2010/wordprocessingInk" xmlns:wne="http://schemas.microsoft.com/office/word/2006/wordml" xmlns:wps="http://schemas.microsoft.com/office/word/2010/wordprocessingShape" mc:Ignorable="w14 w15 w16se w16cid w16 w16cex w16sdtdh w16du wp14">
   <w:footnote w:type="separator" w:id="-1">
     <w:p>
       <w:pPr>
@@ -808,7 +1019,7 @@
 </file>
 
 <file path=word/styles.xml><?xml version="1.0" encoding="utf-8"?>
-<w:styles xmlns:mc="http://schemas.openxmlformats.org/markup-compatibility/2006" xmlns:r="http://schemas.openxmlformats.org/officeDocument/2006/relationships" xmlns:w="http://schemas.openxmlformats.org/wordprocessingml/2006/main" xmlns:w14="http://schemas.microsoft.com/office/word/2010/wordml" xmlns:w15="http://schemas.microsoft.com/office/word/2012/wordml" xmlns:w16cex="http://schemas.microsoft.com/office/word/2018/wordml/cex" xmlns:w16cid="http://schemas.microsoft.com/office/word/2016/wordml/cid" xmlns:w16="http://schemas.microsoft.com/office/word/2018/wordml" xmlns:w16sdtdh="http://schemas.microsoft.com/office/word/2020/wordml/sdtdatahash" xmlns:w16se="http://schemas.microsoft.com/office/word/2015/wordml/symex" mc:Ignorable="w14 w15 w16se w16cid w16 w16cex w16sdtdh">
+<w:styles xmlns:mc="http://schemas.openxmlformats.org/markup-compatibility/2006" xmlns:r="http://schemas.openxmlformats.org/officeDocument/2006/relationships" xmlns:w="http://schemas.openxmlformats.org/wordprocessingml/2006/main" xmlns:w14="http://schemas.microsoft.com/office/word/2010/wordml" xmlns:w15="http://schemas.microsoft.com/office/word/2012/wordml" xmlns:w16cex="http://schemas.microsoft.com/office/word/2018/wordml/cex" xmlns:w16cid="http://schemas.microsoft.com/office/word/2016/wordml/cid" xmlns:w16="http://schemas.microsoft.com/office/word/2018/wordml" xmlns:w16du="http://schemas.microsoft.com/office/word/2023/wordml/word16du" xmlns:w16sdtdh="http://schemas.microsoft.com/office/word/2020/wordml/sdtdatahash" xmlns:w16se="http://schemas.microsoft.com/office/word/2015/wordml/symex" mc:Ignorable="w14 w15 w16se w16cid w16 w16cex w16sdtdh w16du">
   <w:docDefaults>
     <w:rPrDefault>
       <w:rPr>
